--- a/TensorFlow-Tutorial-Files/5-intro/5-intro-to-ann.docx
+++ b/TensorFlow-Tutorial-Files/5-intro/5-intro-to-ann.docx
@@ -131,23 +131,7 @@
           <w:sz w:val="24"/>
           <w:szCs w:val="24"/>
         </w:rPr>
-        <w:t xml:space="preserve">- then we assign weights for each input. Wights are assigned by </w:t>
-      </w:r>
-      <w:r>
-        <w:rPr>
-          <w:rFonts w:ascii="Courier 10 Pitch" w:hAnsi="Courier 10 Pitch"/>
-          <w:sz w:val="24"/>
-          <w:szCs w:val="24"/>
-        </w:rPr>
-        <w:t>r</w:t>
-      </w:r>
-      <w:r>
-        <w:rPr>
-          <w:rFonts w:ascii="Courier 10 Pitch" w:hAnsi="Courier 10 Pitch"/>
-          <w:sz w:val="24"/>
-          <w:szCs w:val="24"/>
-        </w:rPr>
-        <w:t>andom numbers.</w:t>
+        <w:t>- then we assign weights for each input. Wights are assigned by random numbers.</w:t>
       </w:r>
     </w:p>
     <w:p>
@@ -298,53 +282,35 @@
         <w:rPr>
           <w:rFonts w:ascii="Courier 10 Pitch" w:hAnsi="Courier 10 Pitch"/>
         </w:rPr>
-        <w:t xml:space="preserve">- </w:t>
-      </w:r>
-      <w:r>
-        <w:rPr>
-          <w:rFonts w:ascii="Courier 10 Pitch" w:hAnsi="Courier 10 Pitch"/>
-        </w:rPr>
-        <w:t>in this case 6-4=2 ===&gt; then the output will be 1 because 2 is positive.</w:t>
-      </w:r>
-    </w:p>
-    <w:p>
-      <w:pPr>
-        <w:pStyle w:val="Normal"/>
-        <w:rPr>
-          <w:rFonts w:ascii="Courier 10 Pitch" w:hAnsi="Courier 10 Pitch"/>
-        </w:rPr>
-      </w:pPr>
-      <w:r>
-        <w:rPr>
-          <w:rFonts w:ascii="Courier 10 Pitch" w:hAnsi="Courier 10 Pitch"/>
-        </w:rPr>
-        <w:t xml:space="preserve">- </w:t>
-      </w:r>
-      <w:r>
-        <w:rPr>
-          <w:rFonts w:ascii="Courier 10 Pitch" w:hAnsi="Courier 10 Pitch"/>
-        </w:rPr>
-        <w:t>if one of the inputs ends up being zero then everything including output will be zero. In order to prevent this we need to add another input called Bias.</w:t>
-      </w:r>
-    </w:p>
-    <w:p>
-      <w:pPr>
-        <w:pStyle w:val="Normal"/>
-        <w:rPr>
-          <w:rFonts w:ascii="Courier 10 Pitch" w:hAnsi="Courier 10 Pitch"/>
-        </w:rPr>
-      </w:pPr>
-      <w:r>
-        <w:rPr>
-          <w:rFonts w:ascii="Courier 10 Pitch" w:hAnsi="Courier 10 Pitch"/>
-        </w:rPr>
-        <w:t xml:space="preserve">- </w:t>
-      </w:r>
-      <w:r>
-        <w:rPr>
-          <w:rFonts w:ascii="Courier 10 Pitch" w:hAnsi="Courier 10 Pitch"/>
-        </w:rPr>
-        <w:t>the perceptron model is:</w:t>
+        <w:t>- in this case 6-4=2 ===&gt; then the output will be 1 because 2 is positive.</w:t>
+      </w:r>
+    </w:p>
+    <w:p>
+      <w:pPr>
+        <w:pStyle w:val="Normal"/>
+        <w:rPr>
+          <w:rFonts w:ascii="Courier 10 Pitch" w:hAnsi="Courier 10 Pitch"/>
+        </w:rPr>
+      </w:pPr>
+      <w:r>
+        <w:rPr>
+          <w:rFonts w:ascii="Courier 10 Pitch" w:hAnsi="Courier 10 Pitch"/>
+        </w:rPr>
+        <w:t>- if one of the inputs ends up being zero then everything including output will be zero. In order to prevent this we need to add another input called Bias.</w:t>
+      </w:r>
+    </w:p>
+    <w:p>
+      <w:pPr>
+        <w:pStyle w:val="Normal"/>
+        <w:rPr>
+          <w:rFonts w:ascii="Courier 10 Pitch" w:hAnsi="Courier 10 Pitch"/>
+        </w:rPr>
+      </w:pPr>
+      <w:r>
+        <w:rPr>
+          <w:rFonts w:ascii="Courier 10 Pitch" w:hAnsi="Courier 10 Pitch"/>
+        </w:rPr>
+        <w:t>- the perceptron model is:</w:t>
       </w:r>
     </w:p>
     <w:p>
@@ -359,11 +325,6 @@
           <w:rFonts w:ascii="Courier 10 Pitch" w:hAnsi="Courier 10 Pitch"/>
         </w:rPr>
         <w:tab/>
-      </w:r>
-      <w:r>
-        <w:rPr>
-          <w:rFonts w:ascii="Courier 10 Pitch" w:hAnsi="Courier 10 Pitch"/>
-        </w:rPr>
         <w:t xml:space="preserve">each input times the weight and after summing them up we add bias to it. </w:t>
       </w:r>
     </w:p>
@@ -832,53 +793,35 @@
         <w:rPr>
           <w:rFonts w:ascii="Courier 10 Pitch" w:hAnsi="Courier 10 Pitch"/>
         </w:rPr>
-        <w:t xml:space="preserve">- </w:t>
-      </w:r>
-      <w:r>
-        <w:rPr>
-          <w:rFonts w:ascii="Courier 10 Pitch" w:hAnsi="Courier 10 Pitch"/>
-        </w:rPr>
-        <w:t>input layers get the actual data.</w:t>
-      </w:r>
-    </w:p>
-    <w:p>
-      <w:pPr>
-        <w:pStyle w:val="Normal"/>
-        <w:rPr>
-          <w:rFonts w:ascii="Courier 10 Pitch" w:hAnsi="Courier 10 Pitch"/>
-        </w:rPr>
-      </w:pPr>
-      <w:r>
-        <w:rPr>
-          <w:rFonts w:ascii="Courier 10 Pitch" w:hAnsi="Courier 10 Pitch"/>
-        </w:rPr>
-        <w:t xml:space="preserve">- </w:t>
-      </w:r>
-      <w:r>
-        <w:rPr>
-          <w:rFonts w:ascii="Courier 10 Pitch" w:hAnsi="Courier 10 Pitch"/>
-        </w:rPr>
-        <w:t>if we have 3 or more layers we consider it deep network.</w:t>
-      </w:r>
-    </w:p>
-    <w:p>
-      <w:pPr>
-        <w:pStyle w:val="Normal"/>
-        <w:rPr>
-          <w:rFonts w:ascii="Courier 10 Pitch" w:hAnsi="Courier 10 Pitch"/>
-        </w:rPr>
-      </w:pPr>
-      <w:r>
-        <w:rPr>
-          <w:rFonts w:ascii="Courier 10 Pitch" w:hAnsi="Courier 10 Pitch"/>
-        </w:rPr>
-        <w:t xml:space="preserve">- </w:t>
-      </w:r>
-      <w:r>
-        <w:rPr>
-          <w:rFonts w:ascii="Courier 10 Pitch" w:hAnsi="Courier 10 Pitch"/>
-        </w:rPr>
-        <w:t>output layer is the final estimation of the values.</w:t>
+        <w:t>- input layers get the actual data.</w:t>
+      </w:r>
+    </w:p>
+    <w:p>
+      <w:pPr>
+        <w:pStyle w:val="Normal"/>
+        <w:rPr>
+          <w:rFonts w:ascii="Courier 10 Pitch" w:hAnsi="Courier 10 Pitch"/>
+        </w:rPr>
+      </w:pPr>
+      <w:r>
+        <w:rPr>
+          <w:rFonts w:ascii="Courier 10 Pitch" w:hAnsi="Courier 10 Pitch"/>
+        </w:rPr>
+        <w:t>- if we have 3 or more layers we consider it deep network.</w:t>
+      </w:r>
+    </w:p>
+    <w:p>
+      <w:pPr>
+        <w:pStyle w:val="Normal"/>
+        <w:rPr>
+          <w:rFonts w:ascii="Courier 10 Pitch" w:hAnsi="Courier 10 Pitch"/>
+        </w:rPr>
+      </w:pPr>
+      <w:r>
+        <w:rPr>
+          <w:rFonts w:ascii="Courier 10 Pitch" w:hAnsi="Courier 10 Pitch"/>
+        </w:rPr>
+        <w:t>- output layer is the final estimation of the values.</w:t>
       </w:r>
     </w:p>
     <w:p>
@@ -1983,161 +1926,17 @@
         <w:rPr>
           <w:rFonts w:ascii="Courier 10 Pitch" w:hAnsi="Courier 10 Pitch"/>
         </w:rPr>
-        <w:t>these 2 functions are built-in with deep learning libraries and we just use them.</w:t>
-      </w:r>
-    </w:p>
-    <w:p>
-      <w:pPr>
-        <w:pStyle w:val="Normal"/>
-        <w:rPr>
-          <w:rFonts w:ascii="Courier 10 Pitch" w:hAnsi="Courier 10 Pitch"/>
-        </w:rPr>
-      </w:pPr>
-      <w:r>
-        <w:rPr>
-          <w:rFonts w:ascii="Courier 10 Pitch" w:hAnsi="Courier 10 Pitch"/>
-        </w:rPr>
-      </w:r>
-    </w:p>
-    <w:p>
-      <w:pPr>
-        <w:pStyle w:val="Normal"/>
-        <w:rPr>
-          <w:rFonts w:ascii="Courier 10 Pitch" w:hAnsi="Courier 10 Pitch"/>
-          <w:b/>
-          <w:b/>
-          <w:bCs/>
-          <w:sz w:val="26"/>
-          <w:szCs w:val="26"/>
-        </w:rPr>
-      </w:pPr>
-      <w:r>
-        <w:rPr>
-          <w:rFonts w:ascii="Courier 10 Pitch" w:hAnsi="Courier 10 Pitch"/>
-          <w:b/>
-          <w:bCs/>
-          <w:sz w:val="26"/>
-          <w:szCs w:val="26"/>
-        </w:rPr>
-        <w:t>Part 3)</w:t>
-      </w:r>
-    </w:p>
-    <w:p>
-      <w:pPr>
-        <w:pStyle w:val="Normal"/>
-        <w:rPr>
-          <w:rFonts w:ascii="Courier 10 Pitch" w:hAnsi="Courier 10 Pitch"/>
-        </w:rPr>
-      </w:pPr>
-      <w:r>
-        <w:rPr>
-          <w:rFonts w:ascii="Courier 10 Pitch" w:hAnsi="Courier 10 Pitch"/>
-        </w:rPr>
-        <w:t xml:space="preserve">the cost function shows us how off we are from the actual value. </w:t>
-      </w:r>
-    </w:p>
-    <w:p>
-      <w:pPr>
-        <w:pStyle w:val="Normal"/>
-        <w:rPr>
-          <w:rFonts w:ascii="Courier 10 Pitch" w:hAnsi="Courier 10 Pitch"/>
-        </w:rPr>
-      </w:pPr>
-      <w:r>
-        <w:rPr>
-          <w:rFonts w:ascii="Courier 10 Pitch" w:hAnsi="Courier 10 Pitch"/>
-        </w:rPr>
-      </w:r>
-    </w:p>
-    <w:p>
-      <w:pPr>
-        <w:pStyle w:val="Normal"/>
-        <w:rPr>
-          <w:rFonts w:ascii="Courier 10 Pitch" w:hAnsi="Courier 10 Pitch"/>
-        </w:rPr>
-      </w:pPr>
-      <w:r>
-        <w:rPr>
-          <w:rFonts w:ascii="Courier 10 Pitch" w:hAnsi="Courier 10 Pitch"/>
-        </w:rPr>
-        <w:t>In order to explain cost function there are some variables:</w:t>
-      </w:r>
-    </w:p>
-    <w:p>
-      <w:pPr>
-        <w:pStyle w:val="Normal"/>
-        <w:rPr>
-          <w:rFonts w:ascii="Courier 10 Pitch" w:hAnsi="Courier 10 Pitch"/>
-        </w:rPr>
-      </w:pPr>
-      <w:r>
-        <w:rPr>
-          <w:rFonts w:ascii="Courier 10 Pitch" w:hAnsi="Courier 10 Pitch"/>
-        </w:rPr>
-        <w:t>y: actual vlaue</w:t>
-      </w:r>
-    </w:p>
-    <w:p>
-      <w:pPr>
-        <w:pStyle w:val="Normal"/>
-        <w:rPr>
-          <w:rFonts w:ascii="Courier 10 Pitch" w:hAnsi="Courier 10 Pitch"/>
-        </w:rPr>
-      </w:pPr>
-      <w:r>
-        <w:rPr>
-          <w:rFonts w:ascii="Courier 10 Pitch" w:hAnsi="Courier 10 Pitch"/>
-        </w:rPr>
-        <w:t>a: neuron’s prediction</w:t>
-      </w:r>
-    </w:p>
-    <w:p>
-      <w:pPr>
-        <w:pStyle w:val="Normal"/>
-        <w:rPr>
-          <w:rFonts w:ascii="Courier 10 Pitch" w:hAnsi="Courier 10 Pitch"/>
-        </w:rPr>
-      </w:pPr>
-      <w:r>
-        <w:rPr>
-          <w:rFonts w:ascii="Courier 10 Pitch" w:hAnsi="Courier 10 Pitch"/>
-        </w:rPr>
-        <w:t>W*x + b = z  ==&gt; sigmoid(z) = a</w:t>
-      </w:r>
-    </w:p>
-    <w:p>
-      <w:pPr>
-        <w:pStyle w:val="Normal"/>
-        <w:rPr>
-          <w:rFonts w:ascii="Courier 10 Pitch" w:hAnsi="Courier 10 Pitch"/>
-        </w:rPr>
-      </w:pPr>
-      <w:r>
-        <w:rPr>
-          <w:rFonts w:ascii="Courier 10 Pitch" w:hAnsi="Courier 10 Pitch"/>
-        </w:rPr>
-        <w:t>we have different cost functions:</w:t>
-      </w:r>
-    </w:p>
-    <w:p>
-      <w:pPr>
-        <w:pStyle w:val="Normal"/>
-        <w:rPr>
-          <w:rFonts w:ascii="Courier 10 Pitch" w:hAnsi="Courier 10 Pitch"/>
-        </w:rPr>
-      </w:pPr>
-      <w:r>
-        <w:rPr>
-          <w:rFonts w:ascii="Courier 10 Pitch" w:hAnsi="Courier 10 Pitch"/>
-        </w:rPr>
+        <w:t>these 2 functions are built-in with deep learning libraries and we just use</w:t>
+      </w:r>
+      <w:r>
         <w:drawing>
           <wp:anchor behindDoc="0" distT="0" distB="0" distL="0" distR="0" simplePos="0" locked="0" layoutInCell="1" allowOverlap="1" relativeHeight="9">
             <wp:simplePos x="0" y="0"/>
             <wp:positionH relativeFrom="column">
-              <wp:posOffset>57150</wp:posOffset>
+              <wp:posOffset>719455</wp:posOffset>
             </wp:positionH>
             <wp:positionV relativeFrom="paragraph">
-              <wp:posOffset>238125</wp:posOffset>
+              <wp:posOffset>358140</wp:posOffset>
             </wp:positionV>
             <wp:extent cx="6120130" cy="2407285"/>
             <wp:effectExtent l="0" t="0" r="0" b="0"/>
@@ -2176,161 +1975,280 @@
           </wp:anchor>
         </w:drawing>
       </w:r>
-    </w:p>
-    <w:p>
-      <w:pPr>
-        <w:pStyle w:val="Normal"/>
-        <w:rPr>
-          <w:rFonts w:ascii="Courier 10 Pitch" w:hAnsi="Courier 10 Pitch"/>
-        </w:rPr>
-      </w:pPr>
-      <w:r>
-        <w:rPr>
-          <w:rFonts w:ascii="Courier 10 Pitch" w:hAnsi="Courier 10 Pitch"/>
-        </w:rPr>
-      </w:r>
-    </w:p>
-    <w:p>
-      <w:pPr>
-        <w:pStyle w:val="Normal"/>
-        <w:rPr>
-          <w:rFonts w:ascii="Courier 10 Pitch" w:hAnsi="Courier 10 Pitch"/>
-        </w:rPr>
-      </w:pPr>
-      <w:r>
-        <w:rPr>
-          <w:rFonts w:ascii="Courier 10 Pitch" w:hAnsi="Courier 10 Pitch"/>
-        </w:rPr>
-      </w:r>
-    </w:p>
-    <w:p>
-      <w:pPr>
-        <w:pStyle w:val="Normal"/>
-        <w:rPr>
-          <w:rFonts w:ascii="Courier 10 Pitch" w:hAnsi="Courier 10 Pitch"/>
-        </w:rPr>
-      </w:pPr>
-      <w:r>
-        <w:rPr>
-          <w:rFonts w:ascii="Courier 10 Pitch" w:hAnsi="Courier 10 Pitch"/>
-        </w:rPr>
-      </w:r>
-    </w:p>
-    <w:p>
-      <w:pPr>
-        <w:pStyle w:val="Normal"/>
-        <w:rPr>
-          <w:rFonts w:ascii="Courier 10 Pitch" w:hAnsi="Courier 10 Pitch"/>
-        </w:rPr>
-      </w:pPr>
-      <w:r>
-        <w:rPr>
-          <w:rFonts w:ascii="Courier 10 Pitch" w:hAnsi="Courier 10 Pitch"/>
-        </w:rPr>
-      </w:r>
-    </w:p>
-    <w:p>
-      <w:pPr>
-        <w:pStyle w:val="Normal"/>
-        <w:rPr>
-          <w:rFonts w:ascii="Courier 10 Pitch" w:hAnsi="Courier 10 Pitch"/>
-        </w:rPr>
-      </w:pPr>
-      <w:r>
-        <w:rPr>
-          <w:rFonts w:ascii="Courier 10 Pitch" w:hAnsi="Courier 10 Pitch"/>
-        </w:rPr>
-      </w:r>
-    </w:p>
-    <w:p>
-      <w:pPr>
-        <w:pStyle w:val="Normal"/>
-        <w:rPr>
-          <w:rFonts w:ascii="Courier 10 Pitch" w:hAnsi="Courier 10 Pitch"/>
-        </w:rPr>
-      </w:pPr>
-      <w:r>
-        <w:rPr>
-          <w:rFonts w:ascii="Courier 10 Pitch" w:hAnsi="Courier 10 Pitch"/>
-        </w:rPr>
-      </w:r>
-    </w:p>
-    <w:p>
-      <w:pPr>
-        <w:pStyle w:val="Normal"/>
-        <w:rPr>
-          <w:rFonts w:ascii="Courier 10 Pitch" w:hAnsi="Courier 10 Pitch"/>
-        </w:rPr>
-      </w:pPr>
-      <w:r>
-        <w:rPr>
-          <w:rFonts w:ascii="Courier 10 Pitch" w:hAnsi="Courier 10 Pitch"/>
-        </w:rPr>
-      </w:r>
-    </w:p>
-    <w:p>
-      <w:pPr>
-        <w:pStyle w:val="Normal"/>
-        <w:rPr>
-          <w:rFonts w:ascii="Courier 10 Pitch" w:hAnsi="Courier 10 Pitch"/>
-        </w:rPr>
-      </w:pPr>
-      <w:r>
-        <w:rPr>
-          <w:rFonts w:ascii="Courier 10 Pitch" w:hAnsi="Courier 10 Pitch"/>
-        </w:rPr>
-      </w:r>
-    </w:p>
-    <w:p>
-      <w:pPr>
-        <w:pStyle w:val="Normal"/>
-        <w:rPr>
-          <w:rFonts w:ascii="Courier 10 Pitch" w:hAnsi="Courier 10 Pitch"/>
-        </w:rPr>
-      </w:pPr>
-      <w:r>
-        <w:rPr>
-          <w:rFonts w:ascii="Courier 10 Pitch" w:hAnsi="Courier 10 Pitch"/>
-        </w:rPr>
-      </w:r>
-    </w:p>
-    <w:p>
-      <w:pPr>
-        <w:pStyle w:val="Normal"/>
-        <w:rPr>
-          <w:rFonts w:ascii="Courier 10 Pitch" w:hAnsi="Courier 10 Pitch"/>
-        </w:rPr>
-      </w:pPr>
-      <w:r>
-        <w:rPr>
-          <w:rFonts w:ascii="Courier 10 Pitch" w:hAnsi="Courier 10 Pitch"/>
-        </w:rPr>
-      </w:r>
-    </w:p>
-    <w:p>
-      <w:pPr>
-        <w:pStyle w:val="Normal"/>
-        <w:rPr>
-          <w:rFonts w:ascii="Courier 10 Pitch" w:hAnsi="Courier 10 Pitch"/>
-        </w:rPr>
-      </w:pPr>
-      <w:r>
-        <w:rPr>
-          <w:rFonts w:ascii="Courier 10 Pitch" w:hAnsi="Courier 10 Pitch"/>
-        </w:rPr>
-      </w:r>
-    </w:p>
-    <w:p>
-      <w:pPr>
-        <w:pStyle w:val="Normal"/>
-        <w:rPr>
-          <w:rFonts w:ascii="Courier 10 Pitch" w:hAnsi="Courier 10 Pitch"/>
-        </w:rPr>
-      </w:pPr>
-      <w:r>
-        <w:rPr>
-          <w:rFonts w:ascii="Courier 10 Pitch" w:hAnsi="Courier 10 Pitch"/>
-        </w:rPr>
+      <w:r>
+        <w:rPr>
+          <w:rFonts w:ascii="Courier 10 Pitch" w:hAnsi="Courier 10 Pitch"/>
+        </w:rPr>
+        <w:t xml:space="preserve"> </w:t>
+      </w:r>
+      <w:r>
+        <w:rPr>
+          <w:rFonts w:ascii="Courier 10 Pitch" w:hAnsi="Courier 10 Pitch"/>
+        </w:rPr>
+        <w:t>them.</w:t>
+      </w:r>
+    </w:p>
+    <w:p>
+      <w:pPr>
+        <w:pStyle w:val="Normal"/>
+        <w:rPr>
+          <w:rFonts w:ascii="Courier 10 Pitch" w:hAnsi="Courier 10 Pitch"/>
+        </w:rPr>
+      </w:pPr>
+      <w:r>
+        <w:rPr>
+          <w:rFonts w:ascii="Courier 10 Pitch" w:hAnsi="Courier 10 Pitch"/>
+        </w:rPr>
+      </w:r>
+    </w:p>
+    <w:p>
+      <w:pPr>
+        <w:pStyle w:val="Normal"/>
+        <w:rPr>
+          <w:rFonts w:ascii="Courier 10 Pitch" w:hAnsi="Courier 10 Pitch"/>
+        </w:rPr>
+      </w:pPr>
+      <w:r>
+        <w:rPr>
+          <w:rFonts w:ascii="Courier 10 Pitch" w:hAnsi="Courier 10 Pitch"/>
+        </w:rPr>
+      </w:r>
+    </w:p>
+    <w:p>
+      <w:pPr>
+        <w:pStyle w:val="Normal"/>
+        <w:rPr>
+          <w:rFonts w:ascii="Courier 10 Pitch" w:hAnsi="Courier 10 Pitch"/>
+        </w:rPr>
+      </w:pPr>
+      <w:r>
+        <w:rPr>
+          <w:rFonts w:ascii="Courier 10 Pitch" w:hAnsi="Courier 10 Pitch"/>
+        </w:rPr>
+      </w:r>
+    </w:p>
+    <w:p>
+      <w:pPr>
+        <w:pStyle w:val="Normal"/>
+        <w:rPr>
+          <w:rFonts w:ascii="Courier 10 Pitch" w:hAnsi="Courier 10 Pitch"/>
+        </w:rPr>
+      </w:pPr>
+      <w:r>
+        <w:rPr>
+          <w:rFonts w:ascii="Courier 10 Pitch" w:hAnsi="Courier 10 Pitch"/>
+        </w:rPr>
+      </w:r>
+    </w:p>
+    <w:p>
+      <w:pPr>
+        <w:pStyle w:val="Normal"/>
+        <w:rPr>
+          <w:rFonts w:ascii="Courier 10 Pitch" w:hAnsi="Courier 10 Pitch"/>
+        </w:rPr>
+      </w:pPr>
+      <w:r>
+        <w:rPr>
+          <w:rFonts w:ascii="Courier 10 Pitch" w:hAnsi="Courier 10 Pitch"/>
+        </w:rPr>
+      </w:r>
+    </w:p>
+    <w:p>
+      <w:pPr>
+        <w:pStyle w:val="Normal"/>
+        <w:rPr>
+          <w:rFonts w:ascii="Courier 10 Pitch" w:hAnsi="Courier 10 Pitch"/>
+        </w:rPr>
+      </w:pPr>
+      <w:r>
+        <w:rPr>
+          <w:rFonts w:ascii="Courier 10 Pitch" w:hAnsi="Courier 10 Pitch"/>
+        </w:rPr>
+      </w:r>
+    </w:p>
+    <w:p>
+      <w:pPr>
+        <w:pStyle w:val="Normal"/>
+        <w:rPr>
+          <w:rFonts w:ascii="Courier 10 Pitch" w:hAnsi="Courier 10 Pitch"/>
+        </w:rPr>
+      </w:pPr>
+      <w:r>
+        <w:rPr>
+          <w:rFonts w:ascii="Courier 10 Pitch" w:hAnsi="Courier 10 Pitch"/>
+        </w:rPr>
+      </w:r>
+    </w:p>
+    <w:p>
+      <w:pPr>
+        <w:pStyle w:val="Normal"/>
+        <w:rPr>
+          <w:rFonts w:ascii="Courier 10 Pitch" w:hAnsi="Courier 10 Pitch"/>
+        </w:rPr>
+      </w:pPr>
+      <w:r>
+        <w:rPr>
+          <w:rFonts w:ascii="Courier 10 Pitch" w:hAnsi="Courier 10 Pitch"/>
+        </w:rPr>
+      </w:r>
+    </w:p>
+    <w:p>
+      <w:pPr>
+        <w:pStyle w:val="Normal"/>
+        <w:rPr>
+          <w:rFonts w:ascii="Courier 10 Pitch" w:hAnsi="Courier 10 Pitch"/>
+        </w:rPr>
+      </w:pPr>
+      <w:r>
+        <w:rPr>
+          <w:rFonts w:ascii="Courier 10 Pitch" w:hAnsi="Courier 10 Pitch"/>
+        </w:rPr>
+      </w:r>
+    </w:p>
+    <w:p>
+      <w:pPr>
+        <w:pStyle w:val="Normal"/>
+        <w:rPr>
+          <w:rFonts w:ascii="Courier 10 Pitch" w:hAnsi="Courier 10 Pitch"/>
+        </w:rPr>
+      </w:pPr>
+      <w:r>
+        <w:rPr>
+          <w:rFonts w:ascii="Courier 10 Pitch" w:hAnsi="Courier 10 Pitch"/>
+        </w:rPr>
+      </w:r>
+    </w:p>
+    <w:p>
+      <w:pPr>
+        <w:pStyle w:val="Normal"/>
+        <w:rPr>
+          <w:rFonts w:ascii="Courier 10 Pitch" w:hAnsi="Courier 10 Pitch"/>
+        </w:rPr>
+      </w:pPr>
+      <w:r>
+        <w:rPr>
+          <w:rFonts w:ascii="Courier 10 Pitch" w:hAnsi="Courier 10 Pitch"/>
+        </w:rPr>
+      </w:r>
+    </w:p>
+    <w:p>
+      <w:pPr>
+        <w:pStyle w:val="Normal"/>
+        <w:rPr>
+          <w:rFonts w:ascii="Courier 10 Pitch" w:hAnsi="Courier 10 Pitch"/>
+          <w:b/>
+          <w:b/>
+          <w:bCs/>
+          <w:sz w:val="26"/>
+          <w:szCs w:val="26"/>
+        </w:rPr>
+      </w:pPr>
+      <w:r>
+        <w:rPr>
+          <w:rFonts w:ascii="Courier 10 Pitch" w:hAnsi="Courier 10 Pitch"/>
+          <w:b/>
+          <w:bCs/>
+          <w:sz w:val="26"/>
+          <w:szCs w:val="26"/>
+        </w:rPr>
+        <w:t>Part 3)</w:t>
+      </w:r>
+    </w:p>
+    <w:p>
+      <w:pPr>
+        <w:pStyle w:val="Normal"/>
+        <w:rPr>
+          <w:rFonts w:ascii="Courier 10 Pitch" w:hAnsi="Courier 10 Pitch"/>
+        </w:rPr>
+      </w:pPr>
+      <w:r>
+        <w:rPr>
+          <w:rFonts w:ascii="Courier 10 Pitch" w:hAnsi="Courier 10 Pitch"/>
+        </w:rPr>
+        <w:t xml:space="preserve">the cost function shows us how off we are from the actual value. </w:t>
+      </w:r>
+    </w:p>
+    <w:p>
+      <w:pPr>
+        <w:pStyle w:val="Normal"/>
+        <w:rPr>
+          <w:rFonts w:ascii="Courier 10 Pitch" w:hAnsi="Courier 10 Pitch"/>
+        </w:rPr>
+      </w:pPr>
+      <w:r>
+        <w:rPr>
+          <w:rFonts w:ascii="Courier 10 Pitch" w:hAnsi="Courier 10 Pitch"/>
+        </w:rPr>
+      </w:r>
+    </w:p>
+    <w:p>
+      <w:pPr>
+        <w:pStyle w:val="Normal"/>
+        <w:rPr>
+          <w:rFonts w:ascii="Courier 10 Pitch" w:hAnsi="Courier 10 Pitch"/>
+        </w:rPr>
+      </w:pPr>
+      <w:r>
+        <w:rPr>
+          <w:rFonts w:ascii="Courier 10 Pitch" w:hAnsi="Courier 10 Pitch"/>
+        </w:rPr>
+        <w:t>In order to explain cost function there are some variables:</w:t>
+      </w:r>
+    </w:p>
+    <w:p>
+      <w:pPr>
+        <w:pStyle w:val="Normal"/>
+        <w:rPr>
+          <w:rFonts w:ascii="Courier 10 Pitch" w:hAnsi="Courier 10 Pitch"/>
+        </w:rPr>
+      </w:pPr>
+      <w:r>
+        <w:rPr>
+          <w:rFonts w:ascii="Courier 10 Pitch" w:hAnsi="Courier 10 Pitch"/>
+        </w:rPr>
+        <w:t>y: actual vlaue</w:t>
+      </w:r>
+    </w:p>
+    <w:p>
+      <w:pPr>
+        <w:pStyle w:val="Normal"/>
+        <w:rPr>
+          <w:rFonts w:ascii="Courier 10 Pitch" w:hAnsi="Courier 10 Pitch"/>
+        </w:rPr>
+      </w:pPr>
+      <w:r>
+        <w:rPr>
+          <w:rFonts w:ascii="Courier 10 Pitch" w:hAnsi="Courier 10 Pitch"/>
+        </w:rPr>
+        <w:t>a: neuron’s prediction</w:t>
+      </w:r>
+    </w:p>
+    <w:p>
+      <w:pPr>
+        <w:pStyle w:val="Normal"/>
+        <w:rPr>
+          <w:rFonts w:ascii="Courier 10 Pitch" w:hAnsi="Courier 10 Pitch"/>
+        </w:rPr>
+      </w:pPr>
+      <w:r>
+        <w:rPr>
+          <w:rFonts w:ascii="Courier 10 Pitch" w:hAnsi="Courier 10 Pitch"/>
+        </w:rPr>
+        <w:t>W*x + b = z  ==&gt; sigmoid(z) = a</w:t>
+      </w:r>
+    </w:p>
+    <w:p>
+      <w:pPr>
+        <w:pStyle w:val="Normal"/>
+        <w:rPr>
+          <w:rFonts w:ascii="Courier 10 Pitch" w:hAnsi="Courier 10 Pitch"/>
+        </w:rPr>
+      </w:pPr>
+      <w:r>
+        <w:rPr>
+          <w:rFonts w:ascii="Courier 10 Pitch" w:hAnsi="Courier 10 Pitch"/>
+        </w:rPr>
+        <w:t>we have different cost functions:</w:t>
       </w:r>
     </w:p>
     <w:p>
@@ -2897,6 +2815,45 @@
         <w:rPr>
           <w:rFonts w:ascii="Courier 10 Pitch" w:hAnsi="Courier 10 Pitch"/>
         </w:rPr>
+      </w:r>
+    </w:p>
+    <w:p>
+      <w:pPr>
+        <w:pStyle w:val="Normal"/>
+        <w:rPr>
+          <w:rFonts w:ascii="Courier 10 Pitch" w:hAnsi="Courier 10 Pitch"/>
+        </w:rPr>
+      </w:pPr>
+      <w:r>
+        <w:rPr>
+          <w:rFonts w:ascii="Courier 10 Pitch" w:hAnsi="Courier 10 Pitch"/>
+        </w:rPr>
+      </w:r>
+    </w:p>
+    <w:p>
+      <w:pPr>
+        <w:pStyle w:val="Normal"/>
+        <w:rPr>
+          <w:rFonts w:ascii="Courier 10 Pitch" w:hAnsi="Courier 10 Pitch"/>
+        </w:rPr>
+      </w:pPr>
+      <w:r>
+        <w:rPr>
+          <w:rFonts w:ascii="Courier 10 Pitch" w:hAnsi="Courier 10 Pitch"/>
+        </w:rPr>
+      </w:r>
+    </w:p>
+    <w:p>
+      <w:pPr>
+        <w:pStyle w:val="Normal"/>
+        <w:rPr>
+          <w:rFonts w:ascii="Courier 10 Pitch" w:hAnsi="Courier 10 Pitch"/>
+        </w:rPr>
+      </w:pPr>
+      <w:r>
+        <w:rPr>
+          <w:rFonts w:ascii="Courier 10 Pitch" w:hAnsi="Courier 10 Pitch"/>
+        </w:rPr>
         <w:t>C is the cost and w is weight. First we chose a random weight( the blue point)</w:t>
       </w:r>
     </w:p>
@@ -2958,7 +2915,13 @@
         <w:rPr>
           <w:rFonts w:ascii="Courier 10 Pitch" w:hAnsi="Courier 10 Pitch"/>
         </w:rPr>
-        <w:t>the algorithm keeps decreasing the weight until the c gets minimum.</w:t>
+        <w:t>t</w:t>
+      </w:r>
+      <w:r>
+        <w:rPr>
+          <w:rFonts w:ascii="Courier 10 Pitch" w:hAnsi="Courier 10 Pitch"/>
+        </w:rPr>
+        <w:t>he algorithm keeps decreasing the weight until the c gets minimum.</w:t>
       </w:r>
     </w:p>
     <w:p>
@@ -3188,13 +3151,2525 @@
     <w:p>
       <w:pPr>
         <w:pStyle w:val="Normal"/>
-        <w:rPr>
-          <w:rFonts w:ascii="Courier 10 Pitch" w:hAnsi="Courier 10 Pitch"/>
-        </w:rPr>
-      </w:pPr>
-      <w:r>
-        <w:rPr>
-          <w:rFonts w:ascii="Courier 10 Pitch" w:hAnsi="Courier 10 Pitch"/>
+        <w:rPr/>
+      </w:pPr>
+      <w:r>
+        <w:rPr>
+          <w:rFonts w:ascii="Courier 10 Pitch" w:hAnsi="Courier 10 Pitch"/>
+          <w:b/>
+          <w:bCs/>
+          <w:sz w:val="26"/>
+          <w:szCs w:val="26"/>
+        </w:rPr>
+        <w:t xml:space="preserve">Part </w:t>
+      </w:r>
+      <w:r>
+        <w:rPr>
+          <w:rFonts w:ascii="Courier 10 Pitch" w:hAnsi="Courier 10 Pitch"/>
+          <w:b/>
+          <w:bCs/>
+          <w:sz w:val="26"/>
+          <w:szCs w:val="26"/>
+        </w:rPr>
+        <w:t>4</w:t>
+      </w:r>
+      <w:r>
+        <w:rPr>
+          <w:rFonts w:ascii="Courier 10 Pitch" w:hAnsi="Courier 10 Pitch"/>
+          <w:b/>
+          <w:bCs/>
+          <w:sz w:val="26"/>
+          <w:szCs w:val="26"/>
+        </w:rPr>
+        <w:t>)</w:t>
+      </w:r>
+    </w:p>
+    <w:p>
+      <w:pPr>
+        <w:pStyle w:val="Normal"/>
+        <w:rPr>
+          <w:rFonts w:ascii="Courier 10 Pitch" w:hAnsi="Courier 10 Pitch" w:eastAsia="Noto Sans CJK SC Regular" w:cs="FreeSans"/>
+          <w:color w:val="00000A"/>
+          <w:sz w:val="24"/>
+          <w:szCs w:val="24"/>
+          <w:lang w:val="en-US" w:eastAsia="zh-CN" w:bidi="hi-IN"/>
+        </w:rPr>
+      </w:pPr>
+      <w:r>
+        <w:rPr>
+          <w:rFonts w:eastAsia="Noto Sans CJK SC Regular" w:cs="FreeSans" w:ascii="Courier 10 Pitch" w:hAnsi="Courier 10 Pitch"/>
+          <w:color w:val="00000A"/>
+          <w:sz w:val="24"/>
+          <w:szCs w:val="24"/>
+          <w:lang w:val="en-US" w:eastAsia="zh-CN" w:bidi="hi-IN"/>
+        </w:rPr>
+        <w:t>Here is a great website for learning Tensorflow concepts:</w:t>
+      </w:r>
+    </w:p>
+    <w:p>
+      <w:pPr>
+        <w:pStyle w:val="Normal"/>
+        <w:rPr/>
+      </w:pPr>
+      <w:hyperlink r:id="rId13">
+        <w:r>
+          <w:rPr>
+            <w:rStyle w:val="InternetLink"/>
+            <w:rFonts w:eastAsia="Noto Sans CJK SC Regular" w:cs="FreeSans" w:ascii="Courier 10 Pitch" w:hAnsi="Courier 10 Pitch"/>
+            <w:color w:val="00000A"/>
+            <w:sz w:val="24"/>
+            <w:szCs w:val="24"/>
+            <w:lang w:val="en-US" w:eastAsia="zh-CN" w:bidi="hi-IN"/>
+          </w:rPr>
+          <w:t>https://playground.tensorflow.org</w:t>
+        </w:r>
+      </w:hyperlink>
+    </w:p>
+    <w:p>
+      <w:pPr>
+        <w:pStyle w:val="Normal"/>
+        <w:rPr>
+          <w:rFonts w:ascii="Courier 10 Pitch" w:hAnsi="Courier 10 Pitch" w:eastAsia="Noto Sans CJK SC Regular" w:cs="FreeSans"/>
+          <w:color w:val="00000A"/>
+          <w:sz w:val="24"/>
+          <w:szCs w:val="24"/>
+          <w:lang w:val="en-US" w:eastAsia="zh-CN" w:bidi="hi-IN"/>
+        </w:rPr>
+      </w:pPr>
+      <w:r>
+        <w:rPr>
+          <w:rFonts w:eastAsia="Noto Sans CJK SC Regular" w:cs="FreeSans" w:ascii="Courier 10 Pitch" w:hAnsi="Courier 10 Pitch"/>
+          <w:color w:val="00000A"/>
+          <w:sz w:val="24"/>
+          <w:szCs w:val="24"/>
+          <w:lang w:val="en-US" w:eastAsia="zh-CN" w:bidi="hi-IN"/>
+        </w:rPr>
+      </w:r>
+    </w:p>
+    <w:p>
+      <w:pPr>
+        <w:pStyle w:val="Normal"/>
+        <w:rPr>
+          <w:rFonts w:ascii="Courier 10 Pitch" w:hAnsi="Courier 10 Pitch" w:eastAsia="Noto Sans CJK SC Regular" w:cs="FreeSans"/>
+          <w:color w:val="00000A"/>
+          <w:sz w:val="24"/>
+          <w:szCs w:val="24"/>
+          <w:lang w:val="en-US" w:eastAsia="zh-CN" w:bidi="hi-IN"/>
+        </w:rPr>
+      </w:pPr>
+      <w:r>
+        <w:rPr>
+          <w:rFonts w:eastAsia="Noto Sans CJK SC Regular" w:cs="FreeSans" w:ascii="Courier 10 Pitch" w:hAnsi="Courier 10 Pitch"/>
+          <w:color w:val="00000A"/>
+          <w:sz w:val="24"/>
+          <w:szCs w:val="24"/>
+          <w:lang w:val="en-US" w:eastAsia="zh-CN" w:bidi="hi-IN"/>
+        </w:rPr>
+      </w:r>
+    </w:p>
+    <w:p>
+      <w:pPr>
+        <w:pStyle w:val="Normal"/>
+        <w:rPr>
+          <w:rFonts w:ascii="Courier 10 Pitch" w:hAnsi="Courier 10 Pitch" w:eastAsia="Noto Sans CJK SC Regular" w:cs="FreeSans"/>
+          <w:color w:val="00000A"/>
+          <w:sz w:val="24"/>
+          <w:szCs w:val="24"/>
+          <w:lang w:val="en-US" w:eastAsia="zh-CN" w:bidi="hi-IN"/>
+        </w:rPr>
+      </w:pPr>
+      <w:r>
+        <w:rPr>
+          <w:rFonts w:eastAsia="Noto Sans CJK SC Regular" w:cs="FreeSans" w:ascii="Courier 10 Pitch" w:hAnsi="Courier 10 Pitch"/>
+          <w:b/>
+          <w:bCs/>
+          <w:color w:val="00000A"/>
+          <w:sz w:val="24"/>
+          <w:szCs w:val="24"/>
+          <w:lang w:val="en-US" w:eastAsia="zh-CN" w:bidi="hi-IN"/>
+        </w:rPr>
+        <w:t>Part 5)</w:t>
+      </w:r>
+    </w:p>
+    <w:p>
+      <w:pPr>
+        <w:pStyle w:val="Normal"/>
+        <w:rPr>
+          <w:rFonts w:ascii="Courier 10 Pitch" w:hAnsi="Courier 10 Pitch" w:eastAsia="Noto Sans CJK SC Regular" w:cs="FreeSans"/>
+          <w:color w:val="00000A"/>
+          <w:sz w:val="24"/>
+          <w:szCs w:val="24"/>
+          <w:lang w:val="en-US" w:eastAsia="zh-CN" w:bidi="hi-IN"/>
+        </w:rPr>
+      </w:pPr>
+      <w:r>
+        <w:rPr>
+          <w:rFonts w:eastAsia="Noto Sans CJK SC Regular" w:cs="FreeSans" w:ascii="Courier 10 Pitch" w:hAnsi="Courier 10 Pitch"/>
+          <w:color w:val="00000A"/>
+          <w:sz w:val="24"/>
+          <w:szCs w:val="24"/>
+          <w:lang w:val="en-US" w:eastAsia="zh-CN" w:bidi="hi-IN"/>
+        </w:rPr>
+        <w:t>Manually making the neural network in Python:</w:t>
+      </w:r>
+    </w:p>
+    <w:p>
+      <w:pPr>
+        <w:pStyle w:val="Normal"/>
+        <w:rPr>
+          <w:rFonts w:ascii="Courier 10 Pitch" w:hAnsi="Courier 10 Pitch" w:eastAsia="Noto Sans CJK SC Regular" w:cs="FreeSans"/>
+          <w:color w:val="00000A"/>
+          <w:sz w:val="24"/>
+          <w:szCs w:val="24"/>
+          <w:lang w:val="en-US" w:eastAsia="zh-CN" w:bidi="hi-IN"/>
+        </w:rPr>
+      </w:pPr>
+      <w:r>
+        <w:rPr>
+          <w:rFonts w:eastAsia="Noto Sans CJK SC Regular" w:cs="FreeSans" w:ascii="Courier 10 Pitch" w:hAnsi="Courier 10 Pitch"/>
+          <w:color w:val="00000A"/>
+          <w:sz w:val="24"/>
+          <w:szCs w:val="24"/>
+          <w:lang w:val="en-US" w:eastAsia="zh-CN" w:bidi="hi-IN"/>
+        </w:rPr>
+        <w:t>the format for classes in python:</w:t>
+      </w:r>
+    </w:p>
+    <w:p>
+      <w:pPr>
+        <w:pStyle w:val="Normal"/>
+        <w:rPr>
+          <w:rFonts w:ascii="Courier 10 Pitch" w:hAnsi="Courier 10 Pitch" w:eastAsia="Noto Sans CJK SC Regular" w:cs="FreeSans"/>
+          <w:color w:val="00000A"/>
+          <w:sz w:val="24"/>
+          <w:szCs w:val="24"/>
+          <w:lang w:val="en-US" w:eastAsia="zh-CN" w:bidi="hi-IN"/>
+        </w:rPr>
+      </w:pPr>
+      <w:r>
+        <w:rPr>
+          <w:rFonts w:eastAsia="Noto Sans CJK SC Regular" w:cs="FreeSans" w:ascii="Courier 10 Pitch" w:hAnsi="Courier 10 Pitch"/>
+          <w:color w:val="00000A"/>
+          <w:sz w:val="24"/>
+          <w:szCs w:val="24"/>
+          <w:lang w:val="en-US" w:eastAsia="zh-CN" w:bidi="hi-IN"/>
+        </w:rPr>
+        <w:t>class &lt;class_name&gt;():</w:t>
+      </w:r>
+    </w:p>
+    <w:p>
+      <w:pPr>
+        <w:pStyle w:val="Normal"/>
+        <w:rPr>
+          <w:rFonts w:ascii="Courier 10 Pitch" w:hAnsi="Courier 10 Pitch" w:eastAsia="Noto Sans CJK SC Regular" w:cs="FreeSans"/>
+          <w:color w:val="00000A"/>
+          <w:sz w:val="24"/>
+          <w:szCs w:val="24"/>
+          <w:lang w:val="en-US" w:eastAsia="zh-CN" w:bidi="hi-IN"/>
+        </w:rPr>
+      </w:pPr>
+      <w:r>
+        <w:rPr>
+          <w:rFonts w:eastAsia="Noto Sans CJK SC Regular" w:cs="FreeSans" w:ascii="Courier 10 Pitch" w:hAnsi="Courier 10 Pitch"/>
+          <w:color w:val="00000A"/>
+          <w:sz w:val="24"/>
+          <w:szCs w:val="24"/>
+          <w:lang w:val="en-US" w:eastAsia="zh-CN" w:bidi="hi-IN"/>
+        </w:rPr>
+        <w:t xml:space="preserve">     </w:t>
+      </w:r>
+      <w:r>
+        <w:rPr>
+          <w:rFonts w:eastAsia="Noto Sans CJK SC Regular" w:cs="FreeSans" w:ascii="Courier 10 Pitch" w:hAnsi="Courier 10 Pitch"/>
+          <w:color w:val="00000A"/>
+          <w:sz w:val="24"/>
+          <w:szCs w:val="24"/>
+          <w:lang w:val="en-US" w:eastAsia="zh-CN" w:bidi="hi-IN"/>
+        </w:rPr>
+        <w:t>def __init__(self):</w:t>
+      </w:r>
+    </w:p>
+    <w:p>
+      <w:pPr>
+        <w:pStyle w:val="Normal"/>
+        <w:rPr>
+          <w:rFonts w:ascii="Courier 10 Pitch" w:hAnsi="Courier 10 Pitch" w:eastAsia="Noto Sans CJK SC Regular" w:cs="FreeSans"/>
+          <w:color w:val="00000A"/>
+          <w:sz w:val="24"/>
+          <w:szCs w:val="24"/>
+          <w:lang w:val="en-US" w:eastAsia="zh-CN" w:bidi="hi-IN"/>
+        </w:rPr>
+      </w:pPr>
+      <w:r>
+        <w:rPr>
+          <w:rFonts w:eastAsia="Noto Sans CJK SC Regular" w:cs="FreeSans" w:ascii="Courier 10 Pitch" w:hAnsi="Courier 10 Pitch"/>
+          <w:color w:val="00000A"/>
+          <w:sz w:val="24"/>
+          <w:szCs w:val="24"/>
+          <w:lang w:val="en-US" w:eastAsia="zh-CN" w:bidi="hi-IN"/>
+        </w:rPr>
+        <w:tab/>
+      </w:r>
+    </w:p>
+    <w:p>
+      <w:pPr>
+        <w:pStyle w:val="Normal"/>
+        <w:rPr>
+          <w:rFonts w:ascii="Courier 10 Pitch" w:hAnsi="Courier 10 Pitch" w:eastAsia="Noto Sans CJK SC Regular" w:cs="FreeSans"/>
+          <w:color w:val="00000A"/>
+          <w:sz w:val="24"/>
+          <w:szCs w:val="24"/>
+          <w:lang w:val="en-US" w:eastAsia="zh-CN" w:bidi="hi-IN"/>
+        </w:rPr>
+      </w:pPr>
+      <w:r>
+        <w:rPr>
+          <w:rFonts w:eastAsia="Noto Sans CJK SC Regular" w:cs="FreeSans" w:ascii="Courier 10 Pitch" w:hAnsi="Courier 10 Pitch"/>
+          <w:color w:val="00000A"/>
+          <w:sz w:val="24"/>
+          <w:szCs w:val="24"/>
+          <w:lang w:val="en-US" w:eastAsia="zh-CN" w:bidi="hi-IN"/>
+        </w:rPr>
+        <w:t>(all similar to php and __construct() method.)</w:t>
+      </w:r>
+    </w:p>
+    <w:p>
+      <w:pPr>
+        <w:pStyle w:val="Normal"/>
+        <w:rPr>
+          <w:rFonts w:ascii="Courier 10 Pitch" w:hAnsi="Courier 10 Pitch" w:eastAsia="Noto Sans CJK SC Regular" w:cs="FreeSans"/>
+          <w:color w:val="00000A"/>
+          <w:sz w:val="24"/>
+          <w:szCs w:val="24"/>
+          <w:lang w:val="en-US" w:eastAsia="zh-CN" w:bidi="hi-IN"/>
+        </w:rPr>
+      </w:pPr>
+      <w:r>
+        <w:rPr>
+          <w:rFonts w:eastAsia="Noto Sans CJK SC Regular" w:cs="FreeSans" w:ascii="Courier 10 Pitch" w:hAnsi="Courier 10 Pitch"/>
+          <w:color w:val="00000A"/>
+          <w:sz w:val="24"/>
+          <w:szCs w:val="24"/>
+          <w:lang w:val="en-US" w:eastAsia="zh-CN" w:bidi="hi-IN"/>
+        </w:rPr>
+      </w:r>
+    </w:p>
+    <w:p>
+      <w:pPr>
+        <w:pStyle w:val="Normal"/>
+        <w:rPr>
+          <w:rFonts w:ascii="Courier 10 Pitch" w:hAnsi="Courier 10 Pitch" w:eastAsia="Noto Sans CJK SC Regular" w:cs="FreeSans"/>
+          <w:color w:val="00000A"/>
+          <w:sz w:val="24"/>
+          <w:szCs w:val="24"/>
+          <w:lang w:val="en-US" w:eastAsia="zh-CN" w:bidi="hi-IN"/>
+        </w:rPr>
+      </w:pPr>
+      <w:r>
+        <w:rPr>
+          <w:rFonts w:eastAsia="Noto Sans CJK SC Regular" w:cs="FreeSans" w:ascii="Courier 10 Pitch" w:hAnsi="Courier 10 Pitch"/>
+          <w:color w:val="00000A"/>
+          <w:sz w:val="24"/>
+          <w:szCs w:val="24"/>
+          <w:lang w:val="en-US" w:eastAsia="zh-CN" w:bidi="hi-IN"/>
+        </w:rPr>
+        <w:t>when we want to extend a class (inherit):</w:t>
+      </w:r>
+    </w:p>
+    <w:p>
+      <w:pPr>
+        <w:pStyle w:val="Normal"/>
+        <w:rPr>
+          <w:rFonts w:ascii="Courier 10 Pitch" w:hAnsi="Courier 10 Pitch" w:eastAsia="Noto Sans CJK SC Regular" w:cs="FreeSans"/>
+          <w:color w:val="00000A"/>
+          <w:sz w:val="24"/>
+          <w:szCs w:val="24"/>
+          <w:lang w:val="en-US" w:eastAsia="zh-CN" w:bidi="hi-IN"/>
+        </w:rPr>
+      </w:pPr>
+      <w:r>
+        <w:rPr>
+          <w:rFonts w:eastAsia="Noto Sans CJK SC Regular" w:cs="FreeSans" w:ascii="Courier 10 Pitch" w:hAnsi="Courier 10 Pitch"/>
+          <w:color w:val="00000A"/>
+          <w:sz w:val="24"/>
+          <w:szCs w:val="24"/>
+          <w:lang w:val="en-US" w:eastAsia="zh-CN" w:bidi="hi-IN"/>
+        </w:rPr>
+        <w:t>class ExtendedClass(&lt;other_class_name&gt;):</w:t>
+      </w:r>
+    </w:p>
+    <w:p>
+      <w:pPr>
+        <w:pStyle w:val="Normal"/>
+        <w:rPr>
+          <w:rFonts w:ascii="Courier 10 Pitch" w:hAnsi="Courier 10 Pitch" w:eastAsia="Noto Sans CJK SC Regular" w:cs="FreeSans"/>
+          <w:color w:val="00000A"/>
+          <w:sz w:val="24"/>
+          <w:szCs w:val="24"/>
+          <w:lang w:val="en-US" w:eastAsia="zh-CN" w:bidi="hi-IN"/>
+        </w:rPr>
+      </w:pPr>
+      <w:r>
+        <w:rPr>
+          <w:rFonts w:eastAsia="Noto Sans CJK SC Regular" w:cs="FreeSans" w:ascii="Courier 10 Pitch" w:hAnsi="Courier 10 Pitch"/>
+          <w:color w:val="00000A"/>
+          <w:sz w:val="24"/>
+          <w:szCs w:val="24"/>
+          <w:lang w:val="en-US" w:eastAsia="zh-CN" w:bidi="hi-IN"/>
+        </w:rPr>
+        <w:t xml:space="preserve">     </w:t>
+      </w:r>
+      <w:r>
+        <w:rPr>
+          <w:rFonts w:eastAsia="Noto Sans CJK SC Regular" w:cs="FreeSans" w:ascii="Courier 10 Pitch" w:hAnsi="Courier 10 Pitch"/>
+          <w:color w:val="00000A"/>
+          <w:sz w:val="24"/>
+          <w:szCs w:val="24"/>
+          <w:lang w:val="en-US" w:eastAsia="zh-CN" w:bidi="hi-IN"/>
+        </w:rPr>
+        <w:t>def __init__(self):</w:t>
+      </w:r>
+    </w:p>
+    <w:p>
+      <w:pPr>
+        <w:pStyle w:val="Normal"/>
+        <w:rPr>
+          <w:rFonts w:ascii="Courier 10 Pitch" w:hAnsi="Courier 10 Pitch" w:eastAsia="Noto Sans CJK SC Regular" w:cs="FreeSans"/>
+          <w:color w:val="00000A"/>
+          <w:sz w:val="24"/>
+          <w:szCs w:val="24"/>
+          <w:lang w:val="en-US" w:eastAsia="zh-CN" w:bidi="hi-IN"/>
+        </w:rPr>
+      </w:pPr>
+      <w:r>
+        <w:rPr>
+          <w:rFonts w:eastAsia="Noto Sans CJK SC Regular" w:cs="FreeSans" w:ascii="Courier 10 Pitch" w:hAnsi="Courier 10 Pitch"/>
+          <w:color w:val="00000A"/>
+          <w:sz w:val="24"/>
+          <w:szCs w:val="24"/>
+          <w:lang w:val="en-US" w:eastAsia="zh-CN" w:bidi="hi-IN"/>
+        </w:rPr>
+        <w:tab/>
+      </w:r>
+    </w:p>
+    <w:p>
+      <w:pPr>
+        <w:pStyle w:val="Normal"/>
+        <w:rPr>
+          <w:rFonts w:ascii="Courier 10 Pitch" w:hAnsi="Courier 10 Pitch" w:eastAsia="Noto Sans CJK SC Regular" w:cs="FreeSans"/>
+          <w:color w:val="00000A"/>
+          <w:sz w:val="24"/>
+          <w:szCs w:val="24"/>
+          <w:lang w:val="en-US" w:eastAsia="zh-CN" w:bidi="hi-IN"/>
+        </w:rPr>
+      </w:pPr>
+      <w:r>
+        <w:rPr>
+          <w:rFonts w:eastAsia="Noto Sans CJK SC Regular" w:cs="FreeSans" w:ascii="Courier 10 Pitch" w:hAnsi="Courier 10 Pitch"/>
+          <w:color w:val="00000A"/>
+          <w:sz w:val="24"/>
+          <w:szCs w:val="24"/>
+          <w:lang w:val="en-US" w:eastAsia="zh-CN" w:bidi="hi-IN"/>
+        </w:rPr>
+        <w:t xml:space="preserve">-when we extend a class we don’t access to its init method anymore but we can access all other methods from the new class. </w:t>
+      </w:r>
+    </w:p>
+    <w:p>
+      <w:pPr>
+        <w:pStyle w:val="Normal"/>
+        <w:rPr>
+          <w:rFonts w:ascii="Courier 10 Pitch" w:hAnsi="Courier 10 Pitch" w:eastAsia="Noto Sans CJK SC Regular" w:cs="FreeSans"/>
+          <w:color w:val="00000A"/>
+          <w:sz w:val="24"/>
+          <w:szCs w:val="24"/>
+          <w:lang w:val="en-US" w:eastAsia="zh-CN" w:bidi="hi-IN"/>
+        </w:rPr>
+      </w:pPr>
+      <w:r>
+        <w:rPr>
+          <w:rFonts w:eastAsia="Noto Sans CJK SC Regular" w:cs="FreeSans" w:ascii="Courier 10 Pitch" w:hAnsi="Courier 10 Pitch"/>
+          <w:color w:val="00000A"/>
+          <w:sz w:val="24"/>
+          <w:szCs w:val="24"/>
+          <w:lang w:val="en-US" w:eastAsia="zh-CN" w:bidi="hi-IN"/>
+        </w:rPr>
+      </w:r>
+    </w:p>
+    <w:p>
+      <w:pPr>
+        <w:pStyle w:val="Normal"/>
+        <w:rPr>
+          <w:rFonts w:ascii="Courier 10 Pitch" w:hAnsi="Courier 10 Pitch" w:eastAsia="Noto Sans CJK SC Regular" w:cs="FreeSans"/>
+          <w:color w:val="00000A"/>
+          <w:sz w:val="24"/>
+          <w:szCs w:val="24"/>
+          <w:lang w:val="en-US" w:eastAsia="zh-CN" w:bidi="hi-IN"/>
+        </w:rPr>
+      </w:pPr>
+      <w:r>
+        <w:rPr>
+          <w:rFonts w:eastAsia="Noto Sans CJK SC Regular" w:cs="FreeSans" w:ascii="Courier 10 Pitch" w:hAnsi="Courier 10 Pitch"/>
+          <w:color w:val="00000A"/>
+          <w:sz w:val="24"/>
+          <w:szCs w:val="24"/>
+          <w:lang w:val="en-US" w:eastAsia="zh-CN" w:bidi="hi-IN"/>
+        </w:rPr>
+        <w:t xml:space="preserve">- </w:t>
+      </w:r>
+      <w:r>
+        <w:rPr>
+          <w:rFonts w:eastAsia="Noto Sans CJK SC Regular" w:cs="FreeSans" w:ascii="Courier 10 Pitch" w:hAnsi="Courier 10 Pitch"/>
+          <w:color w:val="00000A"/>
+          <w:sz w:val="24"/>
+          <w:szCs w:val="24"/>
+          <w:lang w:val="en-US" w:eastAsia="zh-CN" w:bidi="hi-IN"/>
+        </w:rPr>
+        <w:t>the way to inherit also the init function of the first class is to add this to the second class:</w:t>
+      </w:r>
+    </w:p>
+    <w:p>
+      <w:pPr>
+        <w:pStyle w:val="Normal"/>
+        <w:rPr>
+          <w:rFonts w:ascii="Courier 10 Pitch" w:hAnsi="Courier 10 Pitch" w:eastAsia="Noto Sans CJK SC Regular" w:cs="FreeSans"/>
+          <w:color w:val="00000A"/>
+          <w:sz w:val="24"/>
+          <w:szCs w:val="24"/>
+          <w:lang w:val="en-US" w:eastAsia="zh-CN" w:bidi="hi-IN"/>
+        </w:rPr>
+      </w:pPr>
+      <w:r>
+        <w:rPr>
+          <w:rFonts w:eastAsia="Noto Sans CJK SC Regular" w:cs="FreeSans" w:ascii="Courier 10 Pitch" w:hAnsi="Courier 10 Pitch"/>
+          <w:color w:val="00000A"/>
+          <w:sz w:val="24"/>
+          <w:szCs w:val="24"/>
+          <w:lang w:val="en-US" w:eastAsia="zh-CN" w:bidi="hi-IN"/>
+        </w:rPr>
+        <w:t>super().__init__()</w:t>
+      </w:r>
+    </w:p>
+    <w:p>
+      <w:pPr>
+        <w:pStyle w:val="Normal"/>
+        <w:rPr>
+          <w:rFonts w:ascii="Courier 10 Pitch" w:hAnsi="Courier 10 Pitch" w:eastAsia="Noto Sans CJK SC Regular" w:cs="FreeSans"/>
+          <w:color w:val="00000A"/>
+          <w:sz w:val="24"/>
+          <w:szCs w:val="24"/>
+          <w:lang w:val="en-US" w:eastAsia="zh-CN" w:bidi="hi-IN"/>
+        </w:rPr>
+      </w:pPr>
+      <w:r>
+        <w:rPr>
+          <w:rFonts w:eastAsia="Noto Sans CJK SC Regular" w:cs="FreeSans" w:ascii="Courier 10 Pitch" w:hAnsi="Courier 10 Pitch"/>
+          <w:color w:val="00000A"/>
+          <w:sz w:val="24"/>
+          <w:szCs w:val="24"/>
+          <w:lang w:val="en-US" w:eastAsia="zh-CN" w:bidi="hi-IN"/>
+        </w:rPr>
+      </w:r>
+    </w:p>
+    <w:p>
+      <w:pPr>
+        <w:pStyle w:val="Normal"/>
+        <w:rPr>
+          <w:rFonts w:ascii="Courier 10 Pitch" w:hAnsi="Courier 10 Pitch" w:eastAsia="Noto Sans CJK SC Regular" w:cs="FreeSans"/>
+          <w:color w:val="00000A"/>
+          <w:sz w:val="24"/>
+          <w:szCs w:val="24"/>
+          <w:lang w:val="en-US" w:eastAsia="zh-CN" w:bidi="hi-IN"/>
+        </w:rPr>
+      </w:pPr>
+      <w:r>
+        <w:rPr>
+          <w:rFonts w:eastAsia="Noto Sans CJK SC Regular" w:cs="FreeSans" w:ascii="Courier 10 Pitch" w:hAnsi="Courier 10 Pitch"/>
+          <w:color w:val="00000A"/>
+          <w:sz w:val="24"/>
+          <w:szCs w:val="24"/>
+          <w:lang w:val="en-US" w:eastAsia="zh-CN" w:bidi="hi-IN"/>
+        </w:rPr>
+      </w:r>
+    </w:p>
+    <w:p>
+      <w:pPr>
+        <w:pStyle w:val="Normal"/>
+        <w:rPr>
+          <w:rFonts w:ascii="Courier 10 Pitch" w:hAnsi="Courier 10 Pitch" w:eastAsia="Noto Sans CJK SC Regular" w:cs="FreeSans"/>
+          <w:b/>
+          <w:b/>
+          <w:bCs/>
+          <w:color w:val="00000A"/>
+          <w:sz w:val="24"/>
+          <w:szCs w:val="24"/>
+          <w:lang w:val="en-US" w:eastAsia="zh-CN" w:bidi="hi-IN"/>
+        </w:rPr>
+      </w:pPr>
+      <w:r>
+        <w:rPr>
+          <w:rFonts w:eastAsia="Noto Sans CJK SC Regular" w:cs="FreeSans" w:ascii="Courier 10 Pitch" w:hAnsi="Courier 10 Pitch"/>
+          <w:b/>
+          <w:bCs/>
+          <w:color w:val="00000A"/>
+          <w:sz w:val="24"/>
+          <w:szCs w:val="24"/>
+          <w:lang w:val="en-US" w:eastAsia="zh-CN" w:bidi="hi-IN"/>
+        </w:rPr>
+        <w:t>part 6)</w:t>
+      </w:r>
+    </w:p>
+    <w:p>
+      <w:pPr>
+        <w:pStyle w:val="Normal"/>
+        <w:rPr>
+          <w:rFonts w:ascii="Courier 10 Pitch" w:hAnsi="Courier 10 Pitch" w:eastAsia="Noto Sans CJK SC Regular" w:cs="FreeSans"/>
+          <w:b w:val="false"/>
+          <w:b w:val="false"/>
+          <w:bCs w:val="false"/>
+          <w:color w:val="00000A"/>
+          <w:sz w:val="24"/>
+          <w:szCs w:val="24"/>
+          <w:lang w:val="en-US" w:eastAsia="zh-CN" w:bidi="hi-IN"/>
+        </w:rPr>
+      </w:pPr>
+      <w:r>
+        <w:rPr>
+          <w:rFonts w:eastAsia="Noto Sans CJK SC Regular" w:cs="FreeSans" w:ascii="Courier 10 Pitch" w:hAnsi="Courier 10 Pitch"/>
+          <w:b w:val="false"/>
+          <w:bCs w:val="false"/>
+          <w:color w:val="00000A"/>
+          <w:sz w:val="24"/>
+          <w:szCs w:val="24"/>
+          <w:lang w:val="en-US" w:eastAsia="zh-CN" w:bidi="hi-IN"/>
+        </w:rPr>
+        <w:t>we want to manually make a simple ANN manually,.</w:t>
+      </w:r>
+    </w:p>
+    <w:p>
+      <w:pPr>
+        <w:pStyle w:val="Normal"/>
+        <w:rPr>
+          <w:rFonts w:ascii="Courier 10 Pitch" w:hAnsi="Courier 10 Pitch" w:eastAsia="Noto Sans CJK SC Regular" w:cs="FreeSans"/>
+          <w:b w:val="false"/>
+          <w:b w:val="false"/>
+          <w:bCs w:val="false"/>
+          <w:color w:val="00000A"/>
+          <w:sz w:val="24"/>
+          <w:szCs w:val="24"/>
+          <w:lang w:val="en-US" w:eastAsia="zh-CN" w:bidi="hi-IN"/>
+        </w:rPr>
+      </w:pPr>
+      <w:r>
+        <w:rPr>
+          <w:rFonts w:eastAsia="Noto Sans CJK SC Regular" w:cs="FreeSans" w:ascii="Courier 10 Pitch" w:hAnsi="Courier 10 Pitch"/>
+          <w:b w:val="false"/>
+          <w:bCs w:val="false"/>
+          <w:color w:val="00000A"/>
+          <w:sz w:val="24"/>
+          <w:szCs w:val="24"/>
+          <w:lang w:val="en-US" w:eastAsia="zh-CN" w:bidi="hi-IN"/>
+        </w:rPr>
+        <w:t>First we need to make Operation class:</w:t>
+      </w:r>
+    </w:p>
+    <w:p>
+      <w:pPr>
+        <w:pStyle w:val="Normal"/>
+        <w:rPr>
+          <w:rFonts w:ascii="Courier 10 Pitch" w:hAnsi="Courier 10 Pitch" w:eastAsia="Noto Sans CJK SC Regular" w:cs="FreeSans"/>
+          <w:b w:val="false"/>
+          <w:b w:val="false"/>
+          <w:bCs w:val="false"/>
+          <w:color w:val="00000A"/>
+          <w:sz w:val="24"/>
+          <w:szCs w:val="24"/>
+          <w:lang w:val="en-US" w:eastAsia="zh-CN" w:bidi="hi-IN"/>
+        </w:rPr>
+      </w:pPr>
+      <w:r>
+        <w:rPr>
+          <w:rFonts w:eastAsia="Noto Sans CJK SC Regular" w:cs="FreeSans" w:ascii="Courier 10 Pitch" w:hAnsi="Courier 10 Pitch"/>
+          <w:b w:val="false"/>
+          <w:bCs w:val="false"/>
+          <w:color w:val="00000A"/>
+          <w:sz w:val="24"/>
+          <w:szCs w:val="24"/>
+          <w:lang w:val="en-US" w:eastAsia="zh-CN" w:bidi="hi-IN"/>
+        </w:rPr>
+        <w:t>- input nodes</w:t>
+      </w:r>
+    </w:p>
+    <w:p>
+      <w:pPr>
+        <w:pStyle w:val="Normal"/>
+        <w:rPr>
+          <w:rFonts w:ascii="Courier 10 Pitch" w:hAnsi="Courier 10 Pitch" w:eastAsia="Noto Sans CJK SC Regular" w:cs="FreeSans"/>
+          <w:b w:val="false"/>
+          <w:b w:val="false"/>
+          <w:bCs w:val="false"/>
+          <w:color w:val="00000A"/>
+          <w:sz w:val="24"/>
+          <w:szCs w:val="24"/>
+          <w:lang w:val="en-US" w:eastAsia="zh-CN" w:bidi="hi-IN"/>
+        </w:rPr>
+      </w:pPr>
+      <w:r>
+        <w:rPr>
+          <w:rFonts w:eastAsia="Noto Sans CJK SC Regular" w:cs="FreeSans" w:ascii="Courier 10 Pitch" w:hAnsi="Courier 10 Pitch"/>
+          <w:b w:val="false"/>
+          <w:bCs w:val="false"/>
+          <w:color w:val="00000A"/>
+          <w:sz w:val="24"/>
+          <w:szCs w:val="24"/>
+          <w:lang w:val="en-US" w:eastAsia="zh-CN" w:bidi="hi-IN"/>
+        </w:rPr>
+        <w:t>- output nodes</w:t>
+      </w:r>
+    </w:p>
+    <w:p>
+      <w:pPr>
+        <w:pStyle w:val="Normal"/>
+        <w:rPr>
+          <w:rFonts w:ascii="Courier 10 Pitch" w:hAnsi="Courier 10 Pitch" w:eastAsia="Noto Sans CJK SC Regular" w:cs="FreeSans"/>
+          <w:b w:val="false"/>
+          <w:b w:val="false"/>
+          <w:bCs w:val="false"/>
+          <w:color w:val="00000A"/>
+          <w:sz w:val="24"/>
+          <w:szCs w:val="24"/>
+          <w:lang w:val="en-US" w:eastAsia="zh-CN" w:bidi="hi-IN"/>
+        </w:rPr>
+      </w:pPr>
+      <w:r>
+        <w:rPr>
+          <w:rFonts w:eastAsia="Noto Sans CJK SC Regular" w:cs="FreeSans" w:ascii="Courier 10 Pitch" w:hAnsi="Courier 10 Pitch"/>
+          <w:b w:val="false"/>
+          <w:bCs w:val="false"/>
+          <w:color w:val="00000A"/>
+          <w:sz w:val="24"/>
+          <w:szCs w:val="24"/>
+          <w:lang w:val="en-US" w:eastAsia="zh-CN" w:bidi="hi-IN"/>
+        </w:rPr>
+        <w:t>- global default graph variable</w:t>
+      </w:r>
+    </w:p>
+    <w:p>
+      <w:pPr>
+        <w:pStyle w:val="Normal"/>
+        <w:rPr>
+          <w:rFonts w:ascii="Courier 10 Pitch" w:hAnsi="Courier 10 Pitch" w:eastAsia="Noto Sans CJK SC Regular" w:cs="FreeSans"/>
+          <w:b w:val="false"/>
+          <w:b w:val="false"/>
+          <w:bCs w:val="false"/>
+          <w:color w:val="00000A"/>
+          <w:sz w:val="24"/>
+          <w:szCs w:val="24"/>
+          <w:lang w:val="en-US" w:eastAsia="zh-CN" w:bidi="hi-IN"/>
+        </w:rPr>
+      </w:pPr>
+      <w:r>
+        <w:rPr>
+          <w:rFonts w:eastAsia="Noto Sans CJK SC Regular" w:cs="FreeSans" w:ascii="Courier 10 Pitch" w:hAnsi="Courier 10 Pitch"/>
+          <w:b w:val="false"/>
+          <w:bCs w:val="false"/>
+          <w:color w:val="00000A"/>
+          <w:sz w:val="24"/>
+          <w:szCs w:val="24"/>
+          <w:lang w:val="en-US" w:eastAsia="zh-CN" w:bidi="hi-IN"/>
+        </w:rPr>
+        <w:t>- compute</w:t>
+      </w:r>
+    </w:p>
+    <w:p>
+      <w:pPr>
+        <w:pStyle w:val="Normal"/>
+        <w:rPr>
+          <w:rFonts w:ascii="Courier 10 Pitch" w:hAnsi="Courier 10 Pitch" w:eastAsia="Noto Sans CJK SC Regular" w:cs="FreeSans"/>
+          <w:b w:val="false"/>
+          <w:b w:val="false"/>
+          <w:bCs w:val="false"/>
+          <w:color w:val="00000A"/>
+          <w:sz w:val="24"/>
+          <w:szCs w:val="24"/>
+          <w:lang w:val="en-US" w:eastAsia="zh-CN" w:bidi="hi-IN"/>
+        </w:rPr>
+      </w:pPr>
+      <w:r>
+        <w:rPr>
+          <w:rFonts w:eastAsia="Noto Sans CJK SC Regular" w:cs="FreeSans" w:ascii="Courier 10 Pitch" w:hAnsi="Courier 10 Pitch"/>
+          <w:b w:val="false"/>
+          <w:bCs w:val="false"/>
+          <w:color w:val="00000A"/>
+          <w:sz w:val="24"/>
+          <w:szCs w:val="24"/>
+          <w:lang w:val="en-US" w:eastAsia="zh-CN" w:bidi="hi-IN"/>
+        </w:rPr>
+        <w:t xml:space="preserve">A graph is a global variable that defines a list of nodes. </w:t>
+      </w:r>
+    </w:p>
+    <w:p>
+      <w:pPr>
+        <w:pStyle w:val="Normal"/>
+        <w:rPr>
+          <w:rFonts w:ascii="Courier 10 Pitch" w:hAnsi="Courier 10 Pitch" w:eastAsia="Noto Sans CJK SC Regular" w:cs="FreeSans"/>
+          <w:b w:val="false"/>
+          <w:b w:val="false"/>
+          <w:bCs w:val="false"/>
+          <w:color w:val="00000A"/>
+          <w:sz w:val="24"/>
+          <w:szCs w:val="24"/>
+          <w:lang w:val="en-US" w:eastAsia="zh-CN" w:bidi="hi-IN"/>
+        </w:rPr>
+      </w:pPr>
+      <w:r>
+        <w:rPr>
+          <w:rFonts w:eastAsia="Noto Sans CJK SC Regular" w:cs="FreeSans" w:ascii="Courier 10 Pitch" w:hAnsi="Courier 10 Pitch"/>
+          <w:b w:val="false"/>
+          <w:bCs w:val="false"/>
+          <w:color w:val="00000A"/>
+          <w:sz w:val="24"/>
+          <w:szCs w:val="24"/>
+          <w:lang w:val="en-US" w:eastAsia="zh-CN" w:bidi="hi-IN"/>
+        </w:rPr>
+        <w:t>In this example we will have the following graph:</w:t>
+      </w:r>
+    </w:p>
+    <w:p>
+      <w:pPr>
+        <w:pStyle w:val="Normal"/>
+        <w:rPr>
+          <w:rFonts w:ascii="Courier 10 Pitch" w:hAnsi="Courier 10 Pitch" w:eastAsia="Noto Sans CJK SC Regular" w:cs="FreeSans"/>
+          <w:b w:val="false"/>
+          <w:b w:val="false"/>
+          <w:bCs w:val="false"/>
+          <w:color w:val="00000A"/>
+          <w:sz w:val="24"/>
+          <w:szCs w:val="24"/>
+          <w:lang w:val="en-US" w:eastAsia="zh-CN" w:bidi="hi-IN"/>
+        </w:rPr>
+      </w:pPr>
+      <w:r>
+        <w:rPr>
+          <w:rFonts w:eastAsia="Noto Sans CJK SC Regular" w:cs="FreeSans" w:ascii="Courier 10 Pitch" w:hAnsi="Courier 10 Pitch"/>
+          <w:b w:val="false"/>
+          <w:bCs w:val="false"/>
+          <w:color w:val="00000A"/>
+          <w:sz w:val="24"/>
+          <w:szCs w:val="24"/>
+          <w:lang w:val="en-US" w:eastAsia="zh-CN" w:bidi="hi-IN"/>
+        </w:rPr>
+        <w:drawing>
+          <wp:anchor behindDoc="0" distT="0" distB="0" distL="0" distR="0" simplePos="0" locked="0" layoutInCell="1" allowOverlap="1" relativeHeight="13">
+            <wp:simplePos x="0" y="0"/>
+            <wp:positionH relativeFrom="column">
+              <wp:posOffset>1294765</wp:posOffset>
+            </wp:positionH>
+            <wp:positionV relativeFrom="paragraph">
+              <wp:posOffset>352425</wp:posOffset>
+            </wp:positionV>
+            <wp:extent cx="3242310" cy="2068830"/>
+            <wp:effectExtent l="0" t="0" r="0" b="0"/>
+            <wp:wrapNone/>
+            <wp:docPr id="12" name="Image12" descr=""/>
+            <wp:cNvGraphicFramePr>
+              <a:graphicFrameLocks xmlns:a="http://schemas.openxmlformats.org/drawingml/2006/main" noChangeAspect="1"/>
+            </wp:cNvGraphicFramePr>
+            <a:graphic xmlns:a="http://schemas.openxmlformats.org/drawingml/2006/main">
+              <a:graphicData uri="http://schemas.openxmlformats.org/drawingml/2006/picture">
+                <pic:pic xmlns:pic="http://schemas.openxmlformats.org/drawingml/2006/picture">
+                  <pic:nvPicPr>
+                    <pic:cNvPr id="12" name="Image12" descr=""/>
+                    <pic:cNvPicPr>
+                      <a:picLocks noChangeAspect="1" noChangeArrowheads="1"/>
+                    </pic:cNvPicPr>
+                  </pic:nvPicPr>
+                  <pic:blipFill>
+                    <a:blip r:embed="rId14"/>
+                    <a:stretch>
+                      <a:fillRect/>
+                    </a:stretch>
+                  </pic:blipFill>
+                  <pic:spPr bwMode="auto">
+                    <a:xfrm>
+                      <a:off x="0" y="0"/>
+                      <a:ext cx="3242310" cy="2068830"/>
+                    </a:xfrm>
+                    <a:prstGeom prst="rect">
+                      <a:avLst/>
+                    </a:prstGeom>
+                  </pic:spPr>
+                </pic:pic>
+              </a:graphicData>
+            </a:graphic>
+          </wp:anchor>
+        </w:drawing>
+      </w:r>
+    </w:p>
+    <w:p>
+      <w:pPr>
+        <w:pStyle w:val="Normal"/>
+        <w:rPr>
+          <w:rFonts w:ascii="Courier 10 Pitch" w:hAnsi="Courier 10 Pitch" w:eastAsia="Noto Sans CJK SC Regular" w:cs="FreeSans"/>
+          <w:b w:val="false"/>
+          <w:b w:val="false"/>
+          <w:bCs w:val="false"/>
+          <w:color w:val="00000A"/>
+          <w:sz w:val="24"/>
+          <w:szCs w:val="24"/>
+          <w:lang w:val="en-US" w:eastAsia="zh-CN" w:bidi="hi-IN"/>
+        </w:rPr>
+      </w:pPr>
+      <w:r>
+        <w:rPr>
+          <w:rFonts w:eastAsia="Noto Sans CJK SC Regular" w:cs="FreeSans" w:ascii="Courier 10 Pitch" w:hAnsi="Courier 10 Pitch"/>
+          <w:b w:val="false"/>
+          <w:bCs w:val="false"/>
+          <w:color w:val="00000A"/>
+          <w:sz w:val="24"/>
+          <w:szCs w:val="24"/>
+          <w:lang w:val="en-US" w:eastAsia="zh-CN" w:bidi="hi-IN"/>
+        </w:rPr>
+      </w:r>
+    </w:p>
+    <w:p>
+      <w:pPr>
+        <w:pStyle w:val="Normal"/>
+        <w:rPr>
+          <w:rFonts w:ascii="Courier 10 Pitch" w:hAnsi="Courier 10 Pitch" w:eastAsia="Noto Sans CJK SC Regular" w:cs="FreeSans"/>
+          <w:b w:val="false"/>
+          <w:b w:val="false"/>
+          <w:bCs w:val="false"/>
+          <w:color w:val="00000A"/>
+          <w:sz w:val="24"/>
+          <w:szCs w:val="24"/>
+          <w:lang w:val="en-US" w:eastAsia="zh-CN" w:bidi="hi-IN"/>
+        </w:rPr>
+      </w:pPr>
+      <w:r>
+        <w:rPr>
+          <w:rFonts w:eastAsia="Noto Sans CJK SC Regular" w:cs="FreeSans" w:ascii="Courier 10 Pitch" w:hAnsi="Courier 10 Pitch"/>
+          <w:b w:val="false"/>
+          <w:bCs w:val="false"/>
+          <w:color w:val="00000A"/>
+          <w:sz w:val="24"/>
+          <w:szCs w:val="24"/>
+          <w:lang w:val="en-US" w:eastAsia="zh-CN" w:bidi="hi-IN"/>
+        </w:rPr>
+      </w:r>
+    </w:p>
+    <w:p>
+      <w:pPr>
+        <w:pStyle w:val="Normal"/>
+        <w:rPr>
+          <w:rFonts w:ascii="Courier 10 Pitch" w:hAnsi="Courier 10 Pitch" w:eastAsia="Noto Sans CJK SC Regular" w:cs="FreeSans"/>
+          <w:b w:val="false"/>
+          <w:b w:val="false"/>
+          <w:bCs w:val="false"/>
+          <w:color w:val="00000A"/>
+          <w:sz w:val="24"/>
+          <w:szCs w:val="24"/>
+          <w:lang w:val="en-US" w:eastAsia="zh-CN" w:bidi="hi-IN"/>
+        </w:rPr>
+      </w:pPr>
+      <w:r>
+        <w:rPr>
+          <w:rFonts w:eastAsia="Noto Sans CJK SC Regular" w:cs="FreeSans" w:ascii="Courier 10 Pitch" w:hAnsi="Courier 10 Pitch"/>
+          <w:b w:val="false"/>
+          <w:bCs w:val="false"/>
+          <w:color w:val="00000A"/>
+          <w:sz w:val="24"/>
+          <w:szCs w:val="24"/>
+          <w:lang w:val="en-US" w:eastAsia="zh-CN" w:bidi="hi-IN"/>
+        </w:rPr>
+      </w:r>
+    </w:p>
+    <w:p>
+      <w:pPr>
+        <w:pStyle w:val="Normal"/>
+        <w:rPr>
+          <w:rFonts w:ascii="Courier 10 Pitch" w:hAnsi="Courier 10 Pitch" w:eastAsia="Noto Sans CJK SC Regular" w:cs="FreeSans"/>
+          <w:b w:val="false"/>
+          <w:b w:val="false"/>
+          <w:bCs w:val="false"/>
+          <w:color w:val="00000A"/>
+          <w:sz w:val="24"/>
+          <w:szCs w:val="24"/>
+          <w:lang w:val="en-US" w:eastAsia="zh-CN" w:bidi="hi-IN"/>
+        </w:rPr>
+      </w:pPr>
+      <w:r>
+        <w:rPr>
+          <w:rFonts w:eastAsia="Noto Sans CJK SC Regular" w:cs="FreeSans" w:ascii="Courier 10 Pitch" w:hAnsi="Courier 10 Pitch"/>
+          <w:b w:val="false"/>
+          <w:bCs w:val="false"/>
+          <w:color w:val="00000A"/>
+          <w:sz w:val="24"/>
+          <w:szCs w:val="24"/>
+          <w:lang w:val="en-US" w:eastAsia="zh-CN" w:bidi="hi-IN"/>
+        </w:rPr>
+      </w:r>
+    </w:p>
+    <w:p>
+      <w:pPr>
+        <w:pStyle w:val="Normal"/>
+        <w:rPr>
+          <w:rFonts w:ascii="Courier 10 Pitch" w:hAnsi="Courier 10 Pitch" w:eastAsia="Noto Sans CJK SC Regular" w:cs="FreeSans"/>
+          <w:b w:val="false"/>
+          <w:b w:val="false"/>
+          <w:bCs w:val="false"/>
+          <w:color w:val="00000A"/>
+          <w:sz w:val="24"/>
+          <w:szCs w:val="24"/>
+          <w:lang w:val="en-US" w:eastAsia="zh-CN" w:bidi="hi-IN"/>
+        </w:rPr>
+      </w:pPr>
+      <w:r>
+        <w:rPr>
+          <w:rFonts w:eastAsia="Noto Sans CJK SC Regular" w:cs="FreeSans" w:ascii="Courier 10 Pitch" w:hAnsi="Courier 10 Pitch"/>
+          <w:b w:val="false"/>
+          <w:bCs w:val="false"/>
+          <w:color w:val="00000A"/>
+          <w:sz w:val="24"/>
+          <w:szCs w:val="24"/>
+          <w:lang w:val="en-US" w:eastAsia="zh-CN" w:bidi="hi-IN"/>
+        </w:rPr>
+      </w:r>
+    </w:p>
+    <w:p>
+      <w:pPr>
+        <w:pStyle w:val="Normal"/>
+        <w:rPr>
+          <w:rFonts w:ascii="Courier 10 Pitch" w:hAnsi="Courier 10 Pitch" w:eastAsia="Noto Sans CJK SC Regular" w:cs="FreeSans"/>
+          <w:b w:val="false"/>
+          <w:b w:val="false"/>
+          <w:bCs w:val="false"/>
+          <w:color w:val="00000A"/>
+          <w:sz w:val="24"/>
+          <w:szCs w:val="24"/>
+          <w:lang w:val="en-US" w:eastAsia="zh-CN" w:bidi="hi-IN"/>
+        </w:rPr>
+      </w:pPr>
+      <w:r>
+        <w:rPr>
+          <w:rFonts w:eastAsia="Noto Sans CJK SC Regular" w:cs="FreeSans" w:ascii="Courier 10 Pitch" w:hAnsi="Courier 10 Pitch"/>
+          <w:b w:val="false"/>
+          <w:bCs w:val="false"/>
+          <w:color w:val="00000A"/>
+          <w:sz w:val="24"/>
+          <w:szCs w:val="24"/>
+          <w:lang w:val="en-US" w:eastAsia="zh-CN" w:bidi="hi-IN"/>
+        </w:rPr>
+      </w:r>
+    </w:p>
+    <w:p>
+      <w:pPr>
+        <w:pStyle w:val="Normal"/>
+        <w:rPr>
+          <w:rFonts w:ascii="Courier 10 Pitch" w:hAnsi="Courier 10 Pitch" w:eastAsia="Noto Sans CJK SC Regular" w:cs="FreeSans"/>
+          <w:b w:val="false"/>
+          <w:b w:val="false"/>
+          <w:bCs w:val="false"/>
+          <w:color w:val="00000A"/>
+          <w:sz w:val="24"/>
+          <w:szCs w:val="24"/>
+          <w:lang w:val="en-US" w:eastAsia="zh-CN" w:bidi="hi-IN"/>
+        </w:rPr>
+      </w:pPr>
+      <w:r>
+        <w:rPr>
+          <w:rFonts w:eastAsia="Noto Sans CJK SC Regular" w:cs="FreeSans" w:ascii="Courier 10 Pitch" w:hAnsi="Courier 10 Pitch"/>
+          <w:b w:val="false"/>
+          <w:bCs w:val="false"/>
+          <w:color w:val="00000A"/>
+          <w:sz w:val="24"/>
+          <w:szCs w:val="24"/>
+          <w:lang w:val="en-US" w:eastAsia="zh-CN" w:bidi="hi-IN"/>
+        </w:rPr>
+      </w:r>
+    </w:p>
+    <w:p>
+      <w:pPr>
+        <w:pStyle w:val="Normal"/>
+        <w:rPr>
+          <w:rFonts w:ascii="Courier 10 Pitch" w:hAnsi="Courier 10 Pitch" w:eastAsia="Noto Sans CJK SC Regular" w:cs="FreeSans"/>
+          <w:b w:val="false"/>
+          <w:b w:val="false"/>
+          <w:bCs w:val="false"/>
+          <w:color w:val="00000A"/>
+          <w:sz w:val="24"/>
+          <w:szCs w:val="24"/>
+          <w:lang w:val="en-US" w:eastAsia="zh-CN" w:bidi="hi-IN"/>
+        </w:rPr>
+      </w:pPr>
+      <w:r>
+        <w:rPr>
+          <w:rFonts w:eastAsia="Noto Sans CJK SC Regular" w:cs="FreeSans" w:ascii="Courier 10 Pitch" w:hAnsi="Courier 10 Pitch"/>
+          <w:b w:val="false"/>
+          <w:bCs w:val="false"/>
+          <w:color w:val="00000A"/>
+          <w:sz w:val="24"/>
+          <w:szCs w:val="24"/>
+          <w:lang w:val="en-US" w:eastAsia="zh-CN" w:bidi="hi-IN"/>
+        </w:rPr>
+      </w:r>
+    </w:p>
+    <w:p>
+      <w:pPr>
+        <w:pStyle w:val="Normal"/>
+        <w:rPr>
+          <w:rFonts w:ascii="Courier 10 Pitch" w:hAnsi="Courier 10 Pitch" w:eastAsia="Noto Sans CJK SC Regular" w:cs="FreeSans"/>
+          <w:b w:val="false"/>
+          <w:b w:val="false"/>
+          <w:bCs w:val="false"/>
+          <w:color w:val="00000A"/>
+          <w:sz w:val="24"/>
+          <w:szCs w:val="24"/>
+          <w:lang w:val="en-US" w:eastAsia="zh-CN" w:bidi="hi-IN"/>
+        </w:rPr>
+      </w:pPr>
+      <w:r>
+        <w:rPr>
+          <w:rFonts w:eastAsia="Noto Sans CJK SC Regular" w:cs="FreeSans" w:ascii="Courier 10 Pitch" w:hAnsi="Courier 10 Pitch"/>
+          <w:b w:val="false"/>
+          <w:bCs w:val="false"/>
+          <w:color w:val="00000A"/>
+          <w:sz w:val="24"/>
+          <w:szCs w:val="24"/>
+          <w:lang w:val="en-US" w:eastAsia="zh-CN" w:bidi="hi-IN"/>
+        </w:rPr>
+      </w:r>
+    </w:p>
+    <w:p>
+      <w:pPr>
+        <w:pStyle w:val="Normal"/>
+        <w:rPr>
+          <w:rFonts w:ascii="Courier 10 Pitch" w:hAnsi="Courier 10 Pitch" w:eastAsia="Noto Sans CJK SC Regular" w:cs="FreeSans"/>
+          <w:b w:val="false"/>
+          <w:b w:val="false"/>
+          <w:bCs w:val="false"/>
+          <w:color w:val="00000A"/>
+          <w:sz w:val="24"/>
+          <w:szCs w:val="24"/>
+          <w:lang w:val="en-US" w:eastAsia="zh-CN" w:bidi="hi-IN"/>
+        </w:rPr>
+      </w:pPr>
+      <w:r>
+        <w:rPr>
+          <w:rFonts w:eastAsia="Noto Sans CJK SC Regular" w:cs="FreeSans" w:ascii="Courier 10 Pitch" w:hAnsi="Courier 10 Pitch"/>
+          <w:b w:val="false"/>
+          <w:bCs w:val="false"/>
+          <w:color w:val="00000A"/>
+          <w:sz w:val="24"/>
+          <w:szCs w:val="24"/>
+          <w:lang w:val="en-US" w:eastAsia="zh-CN" w:bidi="hi-IN"/>
+        </w:rPr>
+      </w:r>
+    </w:p>
+    <w:p>
+      <w:pPr>
+        <w:pStyle w:val="Normal"/>
+        <w:rPr>
+          <w:rFonts w:ascii="Courier 10 Pitch" w:hAnsi="Courier 10 Pitch" w:eastAsia="Noto Sans CJK SC Regular" w:cs="FreeSans"/>
+          <w:b w:val="false"/>
+          <w:b w:val="false"/>
+          <w:bCs w:val="false"/>
+          <w:color w:val="00000A"/>
+          <w:sz w:val="24"/>
+          <w:szCs w:val="24"/>
+          <w:lang w:val="en-US" w:eastAsia="zh-CN" w:bidi="hi-IN"/>
+        </w:rPr>
+      </w:pPr>
+      <w:r>
+        <w:rPr>
+          <w:rFonts w:eastAsia="Noto Sans CJK SC Regular" w:cs="FreeSans" w:ascii="Courier 10 Pitch" w:hAnsi="Courier 10 Pitch"/>
+          <w:b w:val="false"/>
+          <w:bCs w:val="false"/>
+          <w:color w:val="00000A"/>
+          <w:sz w:val="24"/>
+          <w:szCs w:val="24"/>
+          <w:lang w:val="en-US" w:eastAsia="zh-CN" w:bidi="hi-IN"/>
+        </w:rPr>
+      </w:r>
+    </w:p>
+    <w:p>
+      <w:pPr>
+        <w:pStyle w:val="Normal"/>
+        <w:rPr>
+          <w:rFonts w:ascii="Courier 10 Pitch" w:hAnsi="Courier 10 Pitch" w:eastAsia="Noto Sans CJK SC Regular" w:cs="FreeSans"/>
+          <w:b w:val="false"/>
+          <w:b w:val="false"/>
+          <w:bCs w:val="false"/>
+          <w:color w:val="00000A"/>
+          <w:sz w:val="24"/>
+          <w:szCs w:val="24"/>
+          <w:lang w:val="en-US" w:eastAsia="zh-CN" w:bidi="hi-IN"/>
+        </w:rPr>
+      </w:pPr>
+      <w:r>
+        <w:rPr>
+          <w:rFonts w:eastAsia="Noto Sans CJK SC Regular" w:cs="FreeSans" w:ascii="Courier 10 Pitch" w:hAnsi="Courier 10 Pitch"/>
+          <w:b w:val="false"/>
+          <w:bCs w:val="false"/>
+          <w:color w:val="00000A"/>
+          <w:sz w:val="24"/>
+          <w:szCs w:val="24"/>
+          <w:lang w:val="en-US" w:eastAsia="zh-CN" w:bidi="hi-IN"/>
+        </w:rPr>
+      </w:r>
+    </w:p>
+    <w:p>
+      <w:pPr>
+        <w:pStyle w:val="Normal"/>
+        <w:rPr>
+          <w:rFonts w:ascii="Courier 10 Pitch" w:hAnsi="Courier 10 Pitch" w:eastAsia="Noto Sans CJK SC Regular" w:cs="FreeSans"/>
+          <w:b w:val="false"/>
+          <w:b w:val="false"/>
+          <w:bCs w:val="false"/>
+          <w:color w:val="00000A"/>
+          <w:sz w:val="24"/>
+          <w:szCs w:val="24"/>
+          <w:lang w:val="en-US" w:eastAsia="zh-CN" w:bidi="hi-IN"/>
+        </w:rPr>
+      </w:pPr>
+      <w:r>
+        <w:rPr>
+          <w:rFonts w:eastAsia="Noto Sans CJK SC Regular" w:cs="FreeSans" w:ascii="Courier 10 Pitch" w:hAnsi="Courier 10 Pitch"/>
+          <w:b w:val="false"/>
+          <w:bCs w:val="false"/>
+          <w:color w:val="00000A"/>
+          <w:sz w:val="24"/>
+          <w:szCs w:val="24"/>
+          <w:lang w:val="en-US" w:eastAsia="zh-CN" w:bidi="hi-IN"/>
+        </w:rPr>
+      </w:r>
+    </w:p>
+    <w:p>
+      <w:pPr>
+        <w:pStyle w:val="Normal"/>
+        <w:rPr>
+          <w:rFonts w:ascii="Courier 10 Pitch" w:hAnsi="Courier 10 Pitch" w:eastAsia="Noto Sans CJK SC Regular" w:cs="FreeSans"/>
+          <w:b w:val="false"/>
+          <w:b w:val="false"/>
+          <w:bCs w:val="false"/>
+          <w:color w:val="00000A"/>
+          <w:sz w:val="24"/>
+          <w:szCs w:val="24"/>
+          <w:lang w:val="en-US" w:eastAsia="zh-CN" w:bidi="hi-IN"/>
+        </w:rPr>
+      </w:pPr>
+      <w:r>
+        <w:rPr>
+          <w:rFonts w:eastAsia="Noto Sans CJK SC Regular" w:cs="FreeSans" w:ascii="Courier 10 Pitch" w:hAnsi="Courier 10 Pitch"/>
+          <w:b w:val="false"/>
+          <w:bCs w:val="false"/>
+          <w:color w:val="00000A"/>
+          <w:sz w:val="24"/>
+          <w:szCs w:val="24"/>
+          <w:lang w:val="en-US" w:eastAsia="zh-CN" w:bidi="hi-IN"/>
+        </w:rPr>
+        <w:t>when we make this skeleton, it will be inherited by different operation classes (add, subtract, etc.)</w:t>
+      </w:r>
+    </w:p>
+    <w:p>
+      <w:pPr>
+        <w:pStyle w:val="Normal"/>
+        <w:rPr>
+          <w:rFonts w:ascii="Courier 10 Pitch" w:hAnsi="Courier 10 Pitch" w:eastAsia="Noto Sans CJK SC Regular" w:cs="FreeSans"/>
+          <w:b w:val="false"/>
+          <w:b w:val="false"/>
+          <w:bCs w:val="false"/>
+          <w:color w:val="00000A"/>
+          <w:sz w:val="24"/>
+          <w:szCs w:val="24"/>
+          <w:lang w:val="en-US" w:eastAsia="zh-CN" w:bidi="hi-IN"/>
+        </w:rPr>
+      </w:pPr>
+      <w:r>
+        <w:rPr>
+          <w:rFonts w:eastAsia="Noto Sans CJK SC Regular" w:cs="FreeSans" w:ascii="Courier 10 Pitch" w:hAnsi="Courier 10 Pitch"/>
+          <w:b w:val="false"/>
+          <w:bCs w:val="false"/>
+          <w:color w:val="00000A"/>
+          <w:sz w:val="24"/>
+          <w:szCs w:val="24"/>
+          <w:lang w:val="en-US" w:eastAsia="zh-CN" w:bidi="hi-IN"/>
+        </w:rPr>
+        <w:drawing>
+          <wp:anchor behindDoc="1" distT="0" distB="0" distL="0" distR="0" simplePos="0" locked="0" layoutInCell="1" allowOverlap="1" relativeHeight="14">
+            <wp:simplePos x="0" y="0"/>
+            <wp:positionH relativeFrom="column">
+              <wp:posOffset>201295</wp:posOffset>
+            </wp:positionH>
+            <wp:positionV relativeFrom="paragraph">
+              <wp:posOffset>285750</wp:posOffset>
+            </wp:positionV>
+            <wp:extent cx="2479675" cy="1440180"/>
+            <wp:effectExtent l="0" t="0" r="0" b="0"/>
+            <wp:wrapNone/>
+            <wp:docPr id="13" name="Image13" descr=""/>
+            <wp:cNvGraphicFramePr>
+              <a:graphicFrameLocks xmlns:a="http://schemas.openxmlformats.org/drawingml/2006/main" noChangeAspect="1"/>
+            </wp:cNvGraphicFramePr>
+            <a:graphic xmlns:a="http://schemas.openxmlformats.org/drawingml/2006/main">
+              <a:graphicData uri="http://schemas.openxmlformats.org/drawingml/2006/picture">
+                <pic:pic xmlns:pic="http://schemas.openxmlformats.org/drawingml/2006/picture">
+                  <pic:nvPicPr>
+                    <pic:cNvPr id="13" name="Image13" descr=""/>
+                    <pic:cNvPicPr>
+                      <a:picLocks noChangeAspect="1" noChangeArrowheads="1"/>
+                    </pic:cNvPicPr>
+                  </pic:nvPicPr>
+                  <pic:blipFill>
+                    <a:blip r:embed="rId15"/>
+                    <a:stretch>
+                      <a:fillRect/>
+                    </a:stretch>
+                  </pic:blipFill>
+                  <pic:spPr bwMode="auto">
+                    <a:xfrm>
+                      <a:off x="0" y="0"/>
+                      <a:ext cx="2479675" cy="1440180"/>
+                    </a:xfrm>
+                    <a:prstGeom prst="rect">
+                      <a:avLst/>
+                    </a:prstGeom>
+                  </pic:spPr>
+                </pic:pic>
+              </a:graphicData>
+            </a:graphic>
+          </wp:anchor>
+        </w:drawing>
+        <w:drawing>
+          <wp:anchor behindDoc="1" distT="0" distB="0" distL="0" distR="0" simplePos="0" locked="0" layoutInCell="1" allowOverlap="1" relativeHeight="15">
+            <wp:simplePos x="0" y="0"/>
+            <wp:positionH relativeFrom="column">
+              <wp:posOffset>3167380</wp:posOffset>
+            </wp:positionH>
+            <wp:positionV relativeFrom="paragraph">
+              <wp:posOffset>371475</wp:posOffset>
+            </wp:positionV>
+            <wp:extent cx="2599055" cy="1335405"/>
+            <wp:effectExtent l="0" t="0" r="0" b="0"/>
+            <wp:wrapNone/>
+            <wp:docPr id="14" name="Image14" descr=""/>
+            <wp:cNvGraphicFramePr>
+              <a:graphicFrameLocks xmlns:a="http://schemas.openxmlformats.org/drawingml/2006/main" noChangeAspect="1"/>
+            </wp:cNvGraphicFramePr>
+            <a:graphic xmlns:a="http://schemas.openxmlformats.org/drawingml/2006/main">
+              <a:graphicData uri="http://schemas.openxmlformats.org/drawingml/2006/picture">
+                <pic:pic xmlns:pic="http://schemas.openxmlformats.org/drawingml/2006/picture">
+                  <pic:nvPicPr>
+                    <pic:cNvPr id="14" name="Image14" descr=""/>
+                    <pic:cNvPicPr>
+                      <a:picLocks noChangeAspect="1" noChangeArrowheads="1"/>
+                    </pic:cNvPicPr>
+                  </pic:nvPicPr>
+                  <pic:blipFill>
+                    <a:blip r:embed="rId16"/>
+                    <a:stretch>
+                      <a:fillRect/>
+                    </a:stretch>
+                  </pic:blipFill>
+                  <pic:spPr bwMode="auto">
+                    <a:xfrm>
+                      <a:off x="0" y="0"/>
+                      <a:ext cx="2599055" cy="1335405"/>
+                    </a:xfrm>
+                    <a:prstGeom prst="rect">
+                      <a:avLst/>
+                    </a:prstGeom>
+                  </pic:spPr>
+                </pic:pic>
+              </a:graphicData>
+            </a:graphic>
+          </wp:anchor>
+        </w:drawing>
+      </w:r>
+    </w:p>
+    <w:p>
+      <w:pPr>
+        <w:pStyle w:val="Normal"/>
+        <w:rPr>
+          <w:rFonts w:ascii="Courier 10 Pitch" w:hAnsi="Courier 10 Pitch" w:eastAsia="Noto Sans CJK SC Regular" w:cs="FreeSans"/>
+          <w:b w:val="false"/>
+          <w:b w:val="false"/>
+          <w:bCs w:val="false"/>
+          <w:color w:val="00000A"/>
+          <w:sz w:val="24"/>
+          <w:szCs w:val="24"/>
+          <w:lang w:val="en-US" w:eastAsia="zh-CN" w:bidi="hi-IN"/>
+        </w:rPr>
+      </w:pPr>
+      <w:r>
+        <w:rPr>
+          <w:rFonts w:eastAsia="Noto Sans CJK SC Regular" w:cs="FreeSans" w:ascii="Courier 10 Pitch" w:hAnsi="Courier 10 Pitch"/>
+          <w:b w:val="false"/>
+          <w:bCs w:val="false"/>
+          <w:color w:val="00000A"/>
+          <w:sz w:val="24"/>
+          <w:szCs w:val="24"/>
+          <w:lang w:val="en-US" w:eastAsia="zh-CN" w:bidi="hi-IN"/>
+        </w:rPr>
+      </w:r>
+    </w:p>
+    <w:p>
+      <w:pPr>
+        <w:pStyle w:val="Normal"/>
+        <w:rPr>
+          <w:rFonts w:ascii="Courier 10 Pitch" w:hAnsi="Courier 10 Pitch" w:eastAsia="Noto Sans CJK SC Regular" w:cs="FreeSans"/>
+          <w:b w:val="false"/>
+          <w:b w:val="false"/>
+          <w:bCs w:val="false"/>
+          <w:color w:val="00000A"/>
+          <w:sz w:val="24"/>
+          <w:szCs w:val="24"/>
+          <w:lang w:val="en-US" w:eastAsia="zh-CN" w:bidi="hi-IN"/>
+        </w:rPr>
+      </w:pPr>
+      <w:r>
+        <w:rPr>
+          <w:rFonts w:eastAsia="Noto Sans CJK SC Regular" w:cs="FreeSans" w:ascii="Courier 10 Pitch" w:hAnsi="Courier 10 Pitch"/>
+          <w:b w:val="false"/>
+          <w:bCs w:val="false"/>
+          <w:color w:val="00000A"/>
+          <w:sz w:val="24"/>
+          <w:szCs w:val="24"/>
+          <w:lang w:val="en-US" w:eastAsia="zh-CN" w:bidi="hi-IN"/>
+        </w:rPr>
+      </w:r>
+    </w:p>
+    <w:p>
+      <w:pPr>
+        <w:pStyle w:val="Normal"/>
+        <w:rPr>
+          <w:rFonts w:ascii="Courier 10 Pitch" w:hAnsi="Courier 10 Pitch" w:eastAsia="Noto Sans CJK SC Regular" w:cs="FreeSans"/>
+          <w:b w:val="false"/>
+          <w:b w:val="false"/>
+          <w:bCs w:val="false"/>
+          <w:color w:val="00000A"/>
+          <w:sz w:val="24"/>
+          <w:szCs w:val="24"/>
+          <w:lang w:val="en-US" w:eastAsia="zh-CN" w:bidi="hi-IN"/>
+        </w:rPr>
+      </w:pPr>
+      <w:r>
+        <w:rPr>
+          <w:rFonts w:eastAsia="Noto Sans CJK SC Regular" w:cs="FreeSans" w:ascii="Courier 10 Pitch" w:hAnsi="Courier 10 Pitch"/>
+          <w:b w:val="false"/>
+          <w:bCs w:val="false"/>
+          <w:color w:val="00000A"/>
+          <w:sz w:val="24"/>
+          <w:szCs w:val="24"/>
+          <w:lang w:val="en-US" w:eastAsia="zh-CN" w:bidi="hi-IN"/>
+        </w:rPr>
+      </w:r>
+    </w:p>
+    <w:p>
+      <w:pPr>
+        <w:pStyle w:val="Normal"/>
+        <w:rPr>
+          <w:rFonts w:ascii="Courier 10 Pitch" w:hAnsi="Courier 10 Pitch" w:eastAsia="Noto Sans CJK SC Regular" w:cs="FreeSans"/>
+          <w:b w:val="false"/>
+          <w:b w:val="false"/>
+          <w:bCs w:val="false"/>
+          <w:color w:val="00000A"/>
+          <w:sz w:val="24"/>
+          <w:szCs w:val="24"/>
+          <w:lang w:val="en-US" w:eastAsia="zh-CN" w:bidi="hi-IN"/>
+        </w:rPr>
+      </w:pPr>
+      <w:r>
+        <w:rPr>
+          <w:rFonts w:eastAsia="Noto Sans CJK SC Regular" w:cs="FreeSans" w:ascii="Courier 10 Pitch" w:hAnsi="Courier 10 Pitch"/>
+          <w:b w:val="false"/>
+          <w:bCs w:val="false"/>
+          <w:color w:val="00000A"/>
+          <w:sz w:val="24"/>
+          <w:szCs w:val="24"/>
+          <w:lang w:val="en-US" w:eastAsia="zh-CN" w:bidi="hi-IN"/>
+        </w:rPr>
+      </w:r>
+    </w:p>
+    <w:p>
+      <w:pPr>
+        <w:pStyle w:val="Normal"/>
+        <w:rPr>
+          <w:rFonts w:ascii="Courier 10 Pitch" w:hAnsi="Courier 10 Pitch" w:eastAsia="Noto Sans CJK SC Regular" w:cs="FreeSans"/>
+          <w:b w:val="false"/>
+          <w:b w:val="false"/>
+          <w:bCs w:val="false"/>
+          <w:color w:val="00000A"/>
+          <w:sz w:val="24"/>
+          <w:szCs w:val="24"/>
+          <w:lang w:val="en-US" w:eastAsia="zh-CN" w:bidi="hi-IN"/>
+        </w:rPr>
+      </w:pPr>
+      <w:r>
+        <w:rPr>
+          <w:rFonts w:eastAsia="Noto Sans CJK SC Regular" w:cs="FreeSans" w:ascii="Courier 10 Pitch" w:hAnsi="Courier 10 Pitch"/>
+          <w:b w:val="false"/>
+          <w:bCs w:val="false"/>
+          <w:color w:val="00000A"/>
+          <w:sz w:val="24"/>
+          <w:szCs w:val="24"/>
+          <w:lang w:val="en-US" w:eastAsia="zh-CN" w:bidi="hi-IN"/>
+        </w:rPr>
+      </w:r>
+    </w:p>
+    <w:p>
+      <w:pPr>
+        <w:pStyle w:val="Normal"/>
+        <w:rPr>
+          <w:rFonts w:ascii="Courier 10 Pitch" w:hAnsi="Courier 10 Pitch" w:eastAsia="Noto Sans CJK SC Regular" w:cs="FreeSans"/>
+          <w:b w:val="false"/>
+          <w:b w:val="false"/>
+          <w:bCs w:val="false"/>
+          <w:color w:val="00000A"/>
+          <w:sz w:val="24"/>
+          <w:szCs w:val="24"/>
+          <w:lang w:val="en-US" w:eastAsia="zh-CN" w:bidi="hi-IN"/>
+        </w:rPr>
+      </w:pPr>
+      <w:r>
+        <w:rPr>
+          <w:rFonts w:eastAsia="Noto Sans CJK SC Regular" w:cs="FreeSans" w:ascii="Courier 10 Pitch" w:hAnsi="Courier 10 Pitch"/>
+          <w:b w:val="false"/>
+          <w:bCs w:val="false"/>
+          <w:color w:val="00000A"/>
+          <w:sz w:val="24"/>
+          <w:szCs w:val="24"/>
+          <w:lang w:val="en-US" w:eastAsia="zh-CN" w:bidi="hi-IN"/>
+        </w:rPr>
+      </w:r>
+    </w:p>
+    <w:p>
+      <w:pPr>
+        <w:pStyle w:val="Normal"/>
+        <w:rPr>
+          <w:rFonts w:ascii="Courier 10 Pitch" w:hAnsi="Courier 10 Pitch" w:eastAsia="Noto Sans CJK SC Regular" w:cs="FreeSans"/>
+          <w:b w:val="false"/>
+          <w:b w:val="false"/>
+          <w:bCs w:val="false"/>
+          <w:color w:val="00000A"/>
+          <w:sz w:val="24"/>
+          <w:szCs w:val="24"/>
+          <w:lang w:val="en-US" w:eastAsia="zh-CN" w:bidi="hi-IN"/>
+        </w:rPr>
+      </w:pPr>
+      <w:r>
+        <w:rPr>
+          <w:rFonts w:eastAsia="Noto Sans CJK SC Regular" w:cs="FreeSans" w:ascii="Courier 10 Pitch" w:hAnsi="Courier 10 Pitch"/>
+          <w:b w:val="false"/>
+          <w:bCs w:val="false"/>
+          <w:color w:val="00000A"/>
+          <w:sz w:val="24"/>
+          <w:szCs w:val="24"/>
+          <w:lang w:val="en-US" w:eastAsia="zh-CN" w:bidi="hi-IN"/>
+        </w:rPr>
+      </w:r>
+    </w:p>
+    <w:p>
+      <w:pPr>
+        <w:pStyle w:val="Normal"/>
+        <w:rPr>
+          <w:rFonts w:ascii="Courier 10 Pitch" w:hAnsi="Courier 10 Pitch" w:eastAsia="Noto Sans CJK SC Regular" w:cs="FreeSans"/>
+          <w:b w:val="false"/>
+          <w:b w:val="false"/>
+          <w:bCs w:val="false"/>
+          <w:color w:val="00000A"/>
+          <w:sz w:val="24"/>
+          <w:szCs w:val="24"/>
+          <w:lang w:val="en-US" w:eastAsia="zh-CN" w:bidi="hi-IN"/>
+        </w:rPr>
+      </w:pPr>
+      <w:r>
+        <w:rPr>
+          <w:rFonts w:eastAsia="Noto Sans CJK SC Regular" w:cs="FreeSans" w:ascii="Courier 10 Pitch" w:hAnsi="Courier 10 Pitch"/>
+          <w:b w:val="false"/>
+          <w:bCs w:val="false"/>
+          <w:color w:val="00000A"/>
+          <w:sz w:val="24"/>
+          <w:szCs w:val="24"/>
+          <w:lang w:val="en-US" w:eastAsia="zh-CN" w:bidi="hi-IN"/>
+        </w:rPr>
+      </w:r>
+    </w:p>
+    <w:p>
+      <w:pPr>
+        <w:pStyle w:val="Normal"/>
+        <w:rPr>
+          <w:rFonts w:ascii="Courier 10 Pitch" w:hAnsi="Courier 10 Pitch" w:eastAsia="Noto Sans CJK SC Regular" w:cs="FreeSans"/>
+          <w:b w:val="false"/>
+          <w:b w:val="false"/>
+          <w:bCs w:val="false"/>
+          <w:color w:val="00000A"/>
+          <w:sz w:val="24"/>
+          <w:szCs w:val="24"/>
+          <w:lang w:val="en-US" w:eastAsia="zh-CN" w:bidi="hi-IN"/>
+        </w:rPr>
+      </w:pPr>
+      <w:r>
+        <w:rPr>
+          <w:rFonts w:eastAsia="Noto Sans CJK SC Regular" w:cs="FreeSans" w:ascii="Courier 10 Pitch" w:hAnsi="Courier 10 Pitch"/>
+          <w:b w:val="false"/>
+          <w:bCs w:val="false"/>
+          <w:color w:val="00000A"/>
+          <w:sz w:val="24"/>
+          <w:szCs w:val="24"/>
+          <w:lang w:val="en-US" w:eastAsia="zh-CN" w:bidi="hi-IN"/>
+        </w:rPr>
+      </w:r>
+    </w:p>
+    <w:p>
+      <w:pPr>
+        <w:pStyle w:val="Normal"/>
+        <w:rPr>
+          <w:rFonts w:ascii="Courier 10 Pitch" w:hAnsi="Courier 10 Pitch" w:eastAsia="Noto Sans CJK SC Regular" w:cs="FreeSans"/>
+          <w:b w:val="false"/>
+          <w:b w:val="false"/>
+          <w:bCs w:val="false"/>
+          <w:color w:val="00000A"/>
+          <w:sz w:val="24"/>
+          <w:szCs w:val="24"/>
+          <w:lang w:val="en-US" w:eastAsia="zh-CN" w:bidi="hi-IN"/>
+        </w:rPr>
+      </w:pPr>
+      <w:r>
+        <w:rPr>
+          <w:rFonts w:eastAsia="Noto Sans CJK SC Regular" w:cs="FreeSans" w:ascii="Courier 10 Pitch" w:hAnsi="Courier 10 Pitch"/>
+          <w:b w:val="false"/>
+          <w:bCs w:val="false"/>
+          <w:color w:val="00000A"/>
+          <w:sz w:val="24"/>
+          <w:szCs w:val="24"/>
+          <w:lang w:val="en-US" w:eastAsia="zh-CN" w:bidi="hi-IN"/>
+        </w:rPr>
+      </w:r>
+    </w:p>
+    <w:p>
+      <w:pPr>
+        <w:pStyle w:val="Normal"/>
+        <w:rPr>
+          <w:rFonts w:ascii="Courier 10 Pitch" w:hAnsi="Courier 10 Pitch" w:eastAsia="Noto Sans CJK SC Regular" w:cs="FreeSans"/>
+          <w:b w:val="false"/>
+          <w:b w:val="false"/>
+          <w:bCs w:val="false"/>
+          <w:color w:val="00000A"/>
+          <w:sz w:val="24"/>
+          <w:szCs w:val="24"/>
+          <w:lang w:val="en-US" w:eastAsia="zh-CN" w:bidi="hi-IN"/>
+        </w:rPr>
+      </w:pPr>
+      <w:r>
+        <w:rPr>
+          <w:rFonts w:eastAsia="Noto Sans CJK SC Regular" w:cs="FreeSans" w:ascii="Courier 10 Pitch" w:hAnsi="Courier 10 Pitch"/>
+          <w:b w:val="false"/>
+          <w:bCs w:val="false"/>
+          <w:color w:val="00000A"/>
+          <w:sz w:val="24"/>
+          <w:szCs w:val="24"/>
+          <w:lang w:val="en-US" w:eastAsia="zh-CN" w:bidi="hi-IN"/>
+        </w:rPr>
+        <w:t>matmul in tf means matrix multiplication.</w:t>
+      </w:r>
+    </w:p>
+    <w:p>
+      <w:pPr>
+        <w:pStyle w:val="Normal"/>
+        <w:rPr>
+          <w:rFonts w:ascii="Courier 10 Pitch" w:hAnsi="Courier 10 Pitch" w:eastAsia="Noto Sans CJK SC Regular" w:cs="FreeSans"/>
+          <w:b w:val="false"/>
+          <w:b w:val="false"/>
+          <w:bCs w:val="false"/>
+          <w:color w:val="00000A"/>
+          <w:sz w:val="24"/>
+          <w:szCs w:val="24"/>
+          <w:lang w:val="en-US" w:eastAsia="zh-CN" w:bidi="hi-IN"/>
+        </w:rPr>
+      </w:pPr>
+      <w:r>
+        <w:rPr>
+          <w:rFonts w:eastAsia="Noto Sans CJK SC Regular" w:cs="FreeSans" w:ascii="Courier 10 Pitch" w:hAnsi="Courier 10 Pitch"/>
+          <w:b w:val="false"/>
+          <w:bCs w:val="false"/>
+          <w:color w:val="00000A"/>
+          <w:sz w:val="24"/>
+          <w:szCs w:val="24"/>
+          <w:lang w:val="en-US" w:eastAsia="zh-CN" w:bidi="hi-IN"/>
+        </w:rPr>
+        <w:t xml:space="preserve">.dot() function is used in numpy for multiplying matrices. </w:t>
+      </w:r>
+    </w:p>
+    <w:p>
+      <w:pPr>
+        <w:pStyle w:val="Normal"/>
+        <w:rPr>
+          <w:rFonts w:ascii="Courier 10 Pitch" w:hAnsi="Courier 10 Pitch" w:eastAsia="Noto Sans CJK SC Regular" w:cs="FreeSans"/>
+          <w:b w:val="false"/>
+          <w:b w:val="false"/>
+          <w:bCs w:val="false"/>
+          <w:color w:val="00000A"/>
+          <w:sz w:val="24"/>
+          <w:szCs w:val="24"/>
+          <w:lang w:val="en-US" w:eastAsia="zh-CN" w:bidi="hi-IN"/>
+        </w:rPr>
+      </w:pPr>
+      <w:r>
+        <w:rPr>
+          <w:rFonts w:eastAsia="Noto Sans CJK SC Regular" w:cs="FreeSans" w:ascii="Courier 10 Pitch" w:hAnsi="Courier 10 Pitch"/>
+          <w:b w:val="false"/>
+          <w:bCs w:val="false"/>
+          <w:color w:val="00000A"/>
+          <w:sz w:val="24"/>
+          <w:szCs w:val="24"/>
+          <w:lang w:val="en-US" w:eastAsia="zh-CN" w:bidi="hi-IN"/>
+        </w:rPr>
+      </w:r>
+    </w:p>
+    <w:p>
+      <w:pPr>
+        <w:pStyle w:val="Normal"/>
+        <w:rPr>
+          <w:rFonts w:ascii="Courier 10 Pitch" w:hAnsi="Courier 10 Pitch" w:eastAsia="Noto Sans CJK SC Regular" w:cs="FreeSans"/>
+          <w:b/>
+          <w:b/>
+          <w:bCs/>
+          <w:color w:val="00000A"/>
+          <w:sz w:val="24"/>
+          <w:szCs w:val="24"/>
+          <w:lang w:val="en-US" w:eastAsia="zh-CN" w:bidi="hi-IN"/>
+        </w:rPr>
+      </w:pPr>
+      <w:r>
+        <w:rPr>
+          <w:rFonts w:eastAsia="Noto Sans CJK SC Regular" w:cs="FreeSans" w:ascii="Courier 10 Pitch" w:hAnsi="Courier 10 Pitch"/>
+          <w:b/>
+          <w:bCs/>
+          <w:color w:val="00000A"/>
+          <w:sz w:val="24"/>
+          <w:szCs w:val="24"/>
+          <w:lang w:val="en-US" w:eastAsia="zh-CN" w:bidi="hi-IN"/>
+        </w:rPr>
+        <w:t xml:space="preserve">Part 7) </w:t>
+      </w:r>
+    </w:p>
+    <w:p>
+      <w:pPr>
+        <w:pStyle w:val="Normal"/>
+        <w:rPr>
+          <w:rFonts w:ascii="Courier 10 Pitch" w:hAnsi="Courier 10 Pitch" w:eastAsia="Noto Sans CJK SC Regular" w:cs="FreeSans"/>
+          <w:b/>
+          <w:b/>
+          <w:bCs/>
+          <w:color w:val="00000A"/>
+          <w:sz w:val="24"/>
+          <w:szCs w:val="24"/>
+          <w:lang w:val="en-US" w:eastAsia="zh-CN" w:bidi="hi-IN"/>
+        </w:rPr>
+      </w:pPr>
+      <w:r>
+        <w:rPr>
+          <w:rFonts w:eastAsia="Noto Sans CJK SC Regular" w:cs="FreeSans" w:ascii="Courier 10 Pitch" w:hAnsi="Courier 10 Pitch"/>
+          <w:b/>
+          <w:bCs/>
+          <w:color w:val="00000A"/>
+          <w:sz w:val="24"/>
+          <w:szCs w:val="24"/>
+          <w:lang w:val="en-US" w:eastAsia="zh-CN" w:bidi="hi-IN"/>
+        </w:rPr>
+        <w:t>Variables, placeholders and graphs.</w:t>
+      </w:r>
+    </w:p>
+    <w:p>
+      <w:pPr>
+        <w:pStyle w:val="Normal"/>
+        <w:rPr>
+          <w:rFonts w:ascii="Courier 10 Pitch" w:hAnsi="Courier 10 Pitch" w:eastAsia="Noto Sans CJK SC Regular" w:cs="FreeSans"/>
+          <w:b w:val="false"/>
+          <w:b w:val="false"/>
+          <w:bCs w:val="false"/>
+          <w:color w:val="00000A"/>
+          <w:sz w:val="24"/>
+          <w:szCs w:val="24"/>
+          <w:lang w:val="en-US" w:eastAsia="zh-CN" w:bidi="hi-IN"/>
+        </w:rPr>
+      </w:pPr>
+      <w:r>
+        <w:rPr>
+          <w:rFonts w:eastAsia="Noto Sans CJK SC Regular" w:cs="FreeSans" w:ascii="Courier 10 Pitch" w:hAnsi="Courier 10 Pitch"/>
+          <w:b w:val="false"/>
+          <w:bCs w:val="false"/>
+          <w:color w:val="00000A"/>
+          <w:sz w:val="24"/>
+          <w:szCs w:val="24"/>
+          <w:lang w:val="en-US" w:eastAsia="zh-CN" w:bidi="hi-IN"/>
+        </w:rPr>
+      </w:r>
+    </w:p>
+    <w:p>
+      <w:pPr>
+        <w:pStyle w:val="Normal"/>
+        <w:rPr>
+          <w:rFonts w:ascii="Courier 10 Pitch" w:hAnsi="Courier 10 Pitch" w:eastAsia="Noto Sans CJK SC Regular" w:cs="FreeSans"/>
+          <w:b w:val="false"/>
+          <w:b w:val="false"/>
+          <w:bCs w:val="false"/>
+          <w:color w:val="00000A"/>
+          <w:sz w:val="24"/>
+          <w:szCs w:val="24"/>
+          <w:lang w:val="en-US" w:eastAsia="zh-CN" w:bidi="hi-IN"/>
+        </w:rPr>
+      </w:pPr>
+      <w:r>
+        <w:rPr>
+          <w:rFonts w:eastAsia="Noto Sans CJK SC Regular" w:cs="FreeSans" w:ascii="Courier 10 Pitch" w:hAnsi="Courier 10 Pitch"/>
+          <w:b/>
+          <w:bCs/>
+          <w:color w:val="00000A"/>
+          <w:sz w:val="24"/>
+          <w:szCs w:val="24"/>
+          <w:lang w:val="en-US" w:eastAsia="zh-CN" w:bidi="hi-IN"/>
+        </w:rPr>
+        <w:t>Placeholder:</w:t>
+      </w:r>
+      <w:r>
+        <w:rPr>
+          <w:rFonts w:eastAsia="Noto Sans CJK SC Regular" w:cs="FreeSans" w:ascii="Courier 10 Pitch" w:hAnsi="Courier 10 Pitch"/>
+          <w:b w:val="false"/>
+          <w:bCs w:val="false"/>
+          <w:color w:val="00000A"/>
+          <w:sz w:val="24"/>
+          <w:szCs w:val="24"/>
+          <w:lang w:val="en-US" w:eastAsia="zh-CN" w:bidi="hi-IN"/>
+        </w:rPr>
+        <w:t xml:space="preserve"> is an empty node that needs a value to be provided to compute output.</w:t>
+      </w:r>
+    </w:p>
+    <w:p>
+      <w:pPr>
+        <w:pStyle w:val="Normal"/>
+        <w:rPr>
+          <w:rFonts w:ascii="Courier 10 Pitch" w:hAnsi="Courier 10 Pitch" w:eastAsia="Noto Sans CJK SC Regular" w:cs="FreeSans"/>
+          <w:b w:val="false"/>
+          <w:b w:val="false"/>
+          <w:bCs w:val="false"/>
+          <w:color w:val="00000A"/>
+          <w:sz w:val="24"/>
+          <w:szCs w:val="24"/>
+          <w:lang w:val="en-US" w:eastAsia="zh-CN" w:bidi="hi-IN"/>
+        </w:rPr>
+      </w:pPr>
+      <w:r>
+        <w:rPr>
+          <w:rFonts w:eastAsia="Noto Sans CJK SC Regular" w:cs="FreeSans" w:ascii="Courier 10 Pitch" w:hAnsi="Courier 10 Pitch"/>
+          <w:b/>
+          <w:bCs/>
+          <w:color w:val="00000A"/>
+          <w:sz w:val="24"/>
+          <w:szCs w:val="24"/>
+          <w:lang w:val="en-US" w:eastAsia="zh-CN" w:bidi="hi-IN"/>
+        </w:rPr>
+        <w:t>Variables:</w:t>
+      </w:r>
+      <w:r>
+        <w:rPr>
+          <w:rFonts w:eastAsia="Noto Sans CJK SC Regular" w:cs="FreeSans" w:ascii="Courier 10 Pitch" w:hAnsi="Courier 10 Pitch"/>
+          <w:b w:val="false"/>
+          <w:bCs w:val="false"/>
+          <w:color w:val="00000A"/>
+          <w:sz w:val="24"/>
+          <w:szCs w:val="24"/>
+          <w:lang w:val="en-US" w:eastAsia="zh-CN" w:bidi="hi-IN"/>
+        </w:rPr>
+        <w:t xml:space="preserve"> changeable parameters for Graph.</w:t>
+      </w:r>
+    </w:p>
+    <w:p>
+      <w:pPr>
+        <w:pStyle w:val="Normal"/>
+        <w:rPr>
+          <w:rFonts w:ascii="Courier 10 Pitch" w:hAnsi="Courier 10 Pitch" w:eastAsia="Noto Sans CJK SC Regular" w:cs="FreeSans"/>
+          <w:b w:val="false"/>
+          <w:b w:val="false"/>
+          <w:bCs w:val="false"/>
+          <w:color w:val="00000A"/>
+          <w:sz w:val="24"/>
+          <w:szCs w:val="24"/>
+          <w:lang w:val="en-US" w:eastAsia="zh-CN" w:bidi="hi-IN"/>
+        </w:rPr>
+      </w:pPr>
+      <w:r>
+        <w:rPr>
+          <w:rFonts w:eastAsia="Noto Sans CJK SC Regular" w:cs="FreeSans" w:ascii="Courier 10 Pitch" w:hAnsi="Courier 10 Pitch"/>
+          <w:b/>
+          <w:bCs/>
+          <w:color w:val="00000A"/>
+          <w:sz w:val="24"/>
+          <w:szCs w:val="24"/>
+          <w:lang w:val="en-US" w:eastAsia="zh-CN" w:bidi="hi-IN"/>
+        </w:rPr>
+        <w:t>Graph:</w:t>
+      </w:r>
+      <w:r>
+        <w:rPr>
+          <w:rFonts w:eastAsia="Noto Sans CJK SC Regular" w:cs="FreeSans" w:ascii="Courier 10 Pitch" w:hAnsi="Courier 10 Pitch"/>
+          <w:b w:val="false"/>
+          <w:bCs w:val="false"/>
+          <w:color w:val="00000A"/>
+          <w:sz w:val="24"/>
+          <w:szCs w:val="24"/>
+          <w:lang w:val="en-US" w:eastAsia="zh-CN" w:bidi="hi-IN"/>
+        </w:rPr>
+        <w:t xml:space="preserve"> global variable connecting variables and placeholders to operations.</w:t>
+      </w:r>
+    </w:p>
+    <w:p>
+      <w:pPr>
+        <w:pStyle w:val="Normal"/>
+        <w:rPr>
+          <w:rFonts w:ascii="Courier 10 Pitch" w:hAnsi="Courier 10 Pitch" w:eastAsia="Noto Sans CJK SC Regular" w:cs="FreeSans"/>
+          <w:b w:val="false"/>
+          <w:b w:val="false"/>
+          <w:bCs w:val="false"/>
+          <w:color w:val="00000A"/>
+          <w:sz w:val="24"/>
+          <w:szCs w:val="24"/>
+          <w:lang w:val="en-US" w:eastAsia="zh-CN" w:bidi="hi-IN"/>
+        </w:rPr>
+      </w:pPr>
+      <w:r>
+        <w:rPr>
+          <w:rFonts w:eastAsia="Noto Sans CJK SC Regular" w:cs="FreeSans" w:ascii="Courier 10 Pitch" w:hAnsi="Courier 10 Pitch"/>
+          <w:b w:val="false"/>
+          <w:bCs w:val="false"/>
+          <w:color w:val="00000A"/>
+          <w:sz w:val="24"/>
+          <w:szCs w:val="24"/>
+          <w:lang w:val="en-US" w:eastAsia="zh-CN" w:bidi="hi-IN"/>
+        </w:rPr>
+      </w:r>
+    </w:p>
+    <w:p>
+      <w:pPr>
+        <w:pStyle w:val="Normal"/>
+        <w:rPr>
+          <w:rFonts w:ascii="Courier 10 Pitch" w:hAnsi="Courier 10 Pitch" w:eastAsia="Noto Sans CJK SC Regular" w:cs="FreeSans"/>
+          <w:b w:val="false"/>
+          <w:b w:val="false"/>
+          <w:bCs w:val="false"/>
+          <w:color w:val="00000A"/>
+          <w:sz w:val="24"/>
+          <w:szCs w:val="24"/>
+          <w:lang w:val="en-US" w:eastAsia="zh-CN" w:bidi="hi-IN"/>
+        </w:rPr>
+      </w:pPr>
+      <w:r>
+        <w:rPr>
+          <w:rFonts w:eastAsia="Noto Sans CJK SC Regular" w:cs="FreeSans" w:ascii="Courier 10 Pitch" w:hAnsi="Courier 10 Pitch"/>
+          <w:b w:val="false"/>
+          <w:bCs w:val="false"/>
+          <w:color w:val="00000A"/>
+          <w:sz w:val="24"/>
+          <w:szCs w:val="24"/>
+          <w:lang w:val="en-US" w:eastAsia="zh-CN" w:bidi="hi-IN"/>
+        </w:rPr>
+      </w:r>
+    </w:p>
+    <w:p>
+      <w:pPr>
+        <w:pStyle w:val="Normal"/>
+        <w:rPr>
+          <w:rFonts w:ascii="Courier 10 Pitch" w:hAnsi="Courier 10 Pitch" w:eastAsia="Noto Sans CJK SC Regular" w:cs="FreeSans"/>
+          <w:b w:val="false"/>
+          <w:b w:val="false"/>
+          <w:bCs w:val="false"/>
+          <w:color w:val="00000A"/>
+          <w:sz w:val="24"/>
+          <w:szCs w:val="24"/>
+          <w:lang w:val="en-US" w:eastAsia="zh-CN" w:bidi="hi-IN"/>
+        </w:rPr>
+      </w:pPr>
+      <w:r>
+        <w:rPr>
+          <w:rFonts w:eastAsia="Noto Sans CJK SC Regular" w:cs="FreeSans" w:ascii="Courier 10 Pitch" w:hAnsi="Courier 10 Pitch"/>
+          <w:b w:val="false"/>
+          <w:bCs w:val="false"/>
+          <w:color w:val="00000A"/>
+          <w:sz w:val="24"/>
+          <w:szCs w:val="24"/>
+          <w:lang w:val="en-US" w:eastAsia="zh-CN" w:bidi="hi-IN"/>
+        </w:rPr>
+      </w:r>
+    </w:p>
+    <w:p>
+      <w:pPr>
+        <w:pStyle w:val="Normal"/>
+        <w:rPr>
+          <w:rFonts w:ascii="Courier 10 Pitch" w:hAnsi="Courier 10 Pitch" w:eastAsia="Noto Sans CJK SC Regular" w:cs="FreeSans"/>
+          <w:b/>
+          <w:b/>
+          <w:bCs/>
+          <w:color w:val="00000A"/>
+          <w:sz w:val="24"/>
+          <w:szCs w:val="24"/>
+          <w:lang w:val="en-US" w:eastAsia="zh-CN" w:bidi="hi-IN"/>
+        </w:rPr>
+      </w:pPr>
+      <w:r>
+        <w:rPr>
+          <w:rFonts w:eastAsia="Noto Sans CJK SC Regular" w:cs="FreeSans" w:ascii="Courier 10 Pitch" w:hAnsi="Courier 10 Pitch"/>
+          <w:b/>
+          <w:bCs/>
+          <w:color w:val="00000A"/>
+          <w:sz w:val="24"/>
+          <w:szCs w:val="24"/>
+          <w:lang w:val="en-US" w:eastAsia="zh-CN" w:bidi="hi-IN"/>
+        </w:rPr>
+        <w:t>Part 7)</w:t>
+      </w:r>
+    </w:p>
+    <w:p>
+      <w:pPr>
+        <w:pStyle w:val="Normal"/>
+        <w:rPr>
+          <w:rFonts w:ascii="Courier 10 Pitch" w:hAnsi="Courier 10 Pitch" w:eastAsia="Noto Sans CJK SC Regular" w:cs="FreeSans"/>
+          <w:b w:val="false"/>
+          <w:b w:val="false"/>
+          <w:bCs w:val="false"/>
+          <w:color w:val="00000A"/>
+          <w:sz w:val="24"/>
+          <w:szCs w:val="24"/>
+          <w:lang w:val="en-US" w:eastAsia="zh-CN" w:bidi="hi-IN"/>
+        </w:rPr>
+      </w:pPr>
+      <w:r>
+        <w:rPr>
+          <w:rFonts w:eastAsia="Noto Sans CJK SC Regular" w:cs="FreeSans" w:ascii="Courier 10 Pitch" w:hAnsi="Courier 10 Pitch"/>
+          <w:b w:val="false"/>
+          <w:bCs w:val="false"/>
+          <w:color w:val="00000A"/>
+          <w:sz w:val="24"/>
+          <w:szCs w:val="24"/>
+          <w:lang w:val="en-US" w:eastAsia="zh-CN" w:bidi="hi-IN"/>
+        </w:rPr>
+        <w:t xml:space="preserve">after defining all the nodes and variables, etc. we need to execute all the operations within a session. </w:t>
+      </w:r>
+    </w:p>
+    <w:p>
+      <w:pPr>
+        <w:pStyle w:val="Normal"/>
+        <w:rPr>
+          <w:rFonts w:ascii="Courier 10 Pitch" w:hAnsi="Courier 10 Pitch" w:eastAsia="Noto Sans CJK SC Regular" w:cs="FreeSans"/>
+          <w:b w:val="false"/>
+          <w:b w:val="false"/>
+          <w:bCs w:val="false"/>
+          <w:color w:val="00000A"/>
+          <w:sz w:val="24"/>
+          <w:szCs w:val="24"/>
+          <w:lang w:val="en-US" w:eastAsia="zh-CN" w:bidi="hi-IN"/>
+        </w:rPr>
+      </w:pPr>
+      <w:r>
+        <w:rPr>
+          <w:rFonts w:eastAsia="Noto Sans CJK SC Regular" w:cs="FreeSans" w:ascii="Courier 10 Pitch" w:hAnsi="Courier 10 Pitch"/>
+          <w:b w:val="false"/>
+          <w:bCs w:val="false"/>
+          <w:color w:val="00000A"/>
+          <w:sz w:val="24"/>
+          <w:szCs w:val="24"/>
+          <w:lang w:val="en-US" w:eastAsia="zh-CN" w:bidi="hi-IN"/>
+        </w:rPr>
+        <w:t xml:space="preserve">In order to make sure all the operations are done in correct order, we use </w:t>
+      </w:r>
+      <w:r>
+        <w:rPr>
+          <w:rFonts w:eastAsia="Noto Sans CJK SC Regular" w:cs="FreeSans" w:ascii="Courier 10 Pitch" w:hAnsi="Courier 10 Pitch"/>
+          <w:b/>
+          <w:bCs/>
+          <w:color w:val="00000A"/>
+          <w:sz w:val="24"/>
+          <w:szCs w:val="24"/>
+          <w:lang w:val="en-US" w:eastAsia="zh-CN" w:bidi="hi-IN"/>
+        </w:rPr>
+        <w:t>PostOrder Tree Traversal</w:t>
+      </w:r>
+      <w:r>
+        <w:rPr>
+          <w:rFonts w:eastAsia="Noto Sans CJK SC Regular" w:cs="FreeSans" w:ascii="Courier 10 Pitch" w:hAnsi="Courier 10 Pitch"/>
+          <w:b w:val="false"/>
+          <w:bCs w:val="false"/>
+          <w:color w:val="00000A"/>
+          <w:sz w:val="24"/>
+          <w:szCs w:val="24"/>
+          <w:lang w:val="en-US" w:eastAsia="zh-CN" w:bidi="hi-IN"/>
+        </w:rPr>
+        <w:t xml:space="preserve">. </w:t>
+      </w:r>
+    </w:p>
+    <w:p>
+      <w:pPr>
+        <w:pStyle w:val="Normal"/>
+        <w:rPr>
+          <w:rFonts w:ascii="Courier 10 Pitch" w:hAnsi="Courier 10 Pitch" w:eastAsia="Noto Sans CJK SC Regular" w:cs="FreeSans"/>
+          <w:b w:val="false"/>
+          <w:b w:val="false"/>
+          <w:bCs w:val="false"/>
+          <w:color w:val="00000A"/>
+          <w:sz w:val="24"/>
+          <w:szCs w:val="24"/>
+          <w:lang w:val="en-US" w:eastAsia="zh-CN" w:bidi="hi-IN"/>
+        </w:rPr>
+      </w:pPr>
+      <w:r>
+        <w:rPr>
+          <w:rFonts w:eastAsia="Noto Sans CJK SC Regular" w:cs="FreeSans" w:ascii="Courier 10 Pitch" w:hAnsi="Courier 10 Pitch"/>
+          <w:b w:val="false"/>
+          <w:bCs w:val="false"/>
+          <w:color w:val="00000A"/>
+          <w:sz w:val="24"/>
+          <w:szCs w:val="24"/>
+          <w:lang w:val="en-US" w:eastAsia="zh-CN" w:bidi="hi-IN"/>
+        </w:rPr>
+      </w:r>
+    </w:p>
+    <w:p>
+      <w:pPr>
+        <w:pStyle w:val="Normal"/>
+        <w:rPr>
+          <w:rFonts w:ascii="Courier 10 Pitch" w:hAnsi="Courier 10 Pitch" w:eastAsia="Noto Sans CJK SC Regular" w:cs="FreeSans"/>
+          <w:b w:val="false"/>
+          <w:b w:val="false"/>
+          <w:bCs w:val="false"/>
+          <w:color w:val="00000A"/>
+          <w:sz w:val="24"/>
+          <w:szCs w:val="24"/>
+          <w:lang w:val="en-US" w:eastAsia="zh-CN" w:bidi="hi-IN"/>
+        </w:rPr>
+      </w:pPr>
+      <w:r>
+        <w:rPr>
+          <w:rFonts w:eastAsia="Noto Sans CJK SC Regular" w:cs="FreeSans" w:ascii="Courier 10 Pitch" w:hAnsi="Courier 10 Pitch"/>
+          <w:b w:val="false"/>
+          <w:bCs w:val="false"/>
+          <w:color w:val="00000A"/>
+          <w:sz w:val="24"/>
+          <w:szCs w:val="24"/>
+          <w:lang w:val="en-US" w:eastAsia="zh-CN" w:bidi="hi-IN"/>
+        </w:rPr>
+        <w:t xml:space="preserve">Copy-pasted some code from the resource. </w:t>
+      </w:r>
+    </w:p>
+    <w:p>
+      <w:pPr>
+        <w:pStyle w:val="Normal"/>
+        <w:rPr>
+          <w:rFonts w:ascii="Courier 10 Pitch" w:hAnsi="Courier 10 Pitch" w:eastAsia="Noto Sans CJK SC Regular" w:cs="FreeSans"/>
+          <w:b w:val="false"/>
+          <w:b w:val="false"/>
+          <w:bCs w:val="false"/>
+          <w:color w:val="00000A"/>
+          <w:sz w:val="24"/>
+          <w:szCs w:val="24"/>
+          <w:lang w:val="en-US" w:eastAsia="zh-CN" w:bidi="hi-IN"/>
+        </w:rPr>
+      </w:pPr>
+      <w:r>
+        <w:rPr>
+          <w:rFonts w:eastAsia="Noto Sans CJK SC Regular" w:cs="FreeSans" w:ascii="Courier 10 Pitch" w:hAnsi="Courier 10 Pitch"/>
+          <w:b w:val="false"/>
+          <w:bCs w:val="false"/>
+          <w:color w:val="00000A"/>
+          <w:sz w:val="24"/>
+          <w:szCs w:val="24"/>
+          <w:lang w:val="en-US" w:eastAsia="zh-CN" w:bidi="hi-IN"/>
+        </w:rPr>
+      </w:r>
+    </w:p>
+    <w:p>
+      <w:pPr>
+        <w:pStyle w:val="Normal"/>
+        <w:rPr>
+          <w:rFonts w:ascii="Courier 10 Pitch" w:hAnsi="Courier 10 Pitch" w:eastAsia="Noto Sans CJK SC Regular" w:cs="FreeSans"/>
+          <w:b w:val="false"/>
+          <w:b w:val="false"/>
+          <w:bCs w:val="false"/>
+          <w:color w:val="00000A"/>
+          <w:sz w:val="24"/>
+          <w:szCs w:val="24"/>
+          <w:lang w:val="en-US" w:eastAsia="zh-CN" w:bidi="hi-IN"/>
+        </w:rPr>
+      </w:pPr>
+      <w:r>
+        <w:rPr>
+          <w:rFonts w:eastAsia="Noto Sans CJK SC Regular" w:cs="FreeSans" w:ascii="Courier 10 Pitch" w:hAnsi="Courier 10 Pitch"/>
+          <w:b/>
+          <w:bCs/>
+          <w:color w:val="00000A"/>
+          <w:sz w:val="24"/>
+          <w:szCs w:val="24"/>
+          <w:lang w:val="en-US" w:eastAsia="zh-CN" w:bidi="hi-IN"/>
+        </w:rPr>
+        <w:t xml:space="preserve">Part </w:t>
+      </w:r>
+      <w:r>
+        <w:rPr>
+          <w:rFonts w:eastAsia="Noto Sans CJK SC Regular" w:cs="FreeSans" w:ascii="Courier 10 Pitch" w:hAnsi="Courier 10 Pitch"/>
+          <w:b/>
+          <w:bCs/>
+          <w:color w:val="00000A"/>
+          <w:sz w:val="24"/>
+          <w:szCs w:val="24"/>
+          <w:lang w:val="en-US" w:eastAsia="zh-CN" w:bidi="hi-IN"/>
+        </w:rPr>
+        <w:t>8</w:t>
+      </w:r>
+      <w:r>
+        <w:rPr>
+          <w:rFonts w:eastAsia="Noto Sans CJK SC Regular" w:cs="FreeSans" w:ascii="Courier 10 Pitch" w:hAnsi="Courier 10 Pitch"/>
+          <w:b/>
+          <w:bCs/>
+          <w:color w:val="00000A"/>
+          <w:sz w:val="24"/>
+          <w:szCs w:val="24"/>
+          <w:lang w:val="en-US" w:eastAsia="zh-CN" w:bidi="hi-IN"/>
+        </w:rPr>
+        <w:t>)</w:t>
+      </w:r>
+    </w:p>
+    <w:p>
+      <w:pPr>
+        <w:pStyle w:val="Normal"/>
+        <w:rPr>
+          <w:rFonts w:ascii="Courier 10 Pitch" w:hAnsi="Courier 10 Pitch" w:eastAsia="Noto Sans CJK SC Regular" w:cs="FreeSans"/>
+          <w:b w:val="false"/>
+          <w:b w:val="false"/>
+          <w:bCs w:val="false"/>
+          <w:color w:val="00000A"/>
+          <w:sz w:val="24"/>
+          <w:szCs w:val="24"/>
+          <w:lang w:val="en-US" w:eastAsia="zh-CN" w:bidi="hi-IN"/>
+        </w:rPr>
+      </w:pPr>
+      <w:r>
+        <w:rPr>
+          <w:rFonts w:eastAsia="Noto Sans CJK SC Regular" w:cs="FreeSans" w:ascii="Courier 10 Pitch" w:hAnsi="Courier 10 Pitch"/>
+          <w:b w:val="false"/>
+          <w:bCs w:val="false"/>
+          <w:color w:val="00000A"/>
+          <w:sz w:val="24"/>
+          <w:szCs w:val="24"/>
+          <w:lang w:val="en-US" w:eastAsia="zh-CN" w:bidi="hi-IN"/>
+        </w:rPr>
+        <w:t>classification, activation function</w:t>
+      </w:r>
+    </w:p>
+    <w:p>
+      <w:pPr>
+        <w:pStyle w:val="Normal"/>
+        <w:rPr>
+          <w:rFonts w:ascii="Courier 10 Pitch" w:hAnsi="Courier 10 Pitch" w:eastAsia="Noto Sans CJK SC Regular" w:cs="FreeSans"/>
+          <w:b w:val="false"/>
+          <w:b w:val="false"/>
+          <w:bCs w:val="false"/>
+          <w:color w:val="00000A"/>
+          <w:sz w:val="24"/>
+          <w:szCs w:val="24"/>
+          <w:lang w:val="en-US" w:eastAsia="zh-CN" w:bidi="hi-IN"/>
+        </w:rPr>
+      </w:pPr>
+      <w:r>
+        <w:rPr>
+          <w:rFonts w:eastAsia="Noto Sans CJK SC Regular" w:cs="FreeSans" w:ascii="Courier 10 Pitch" w:hAnsi="Courier 10 Pitch"/>
+          <w:b w:val="false"/>
+          <w:bCs w:val="false"/>
+          <w:color w:val="00000A"/>
+          <w:sz w:val="24"/>
+          <w:szCs w:val="24"/>
+          <w:lang w:val="en-US" w:eastAsia="zh-CN" w:bidi="hi-IN"/>
+        </w:rPr>
+        <w:t xml:space="preserve">numpy.linspace() returns evenly distributed numbers between 2 numbers. </w:t>
+      </w:r>
+    </w:p>
+    <w:p>
+      <w:pPr>
+        <w:pStyle w:val="Normal"/>
+        <w:rPr>
+          <w:rFonts w:ascii="Courier 10 Pitch" w:hAnsi="Courier 10 Pitch" w:eastAsia="Noto Sans CJK SC Regular" w:cs="FreeSans"/>
+          <w:b w:val="false"/>
+          <w:b w:val="false"/>
+          <w:bCs w:val="false"/>
+          <w:color w:val="00000A"/>
+          <w:sz w:val="24"/>
+          <w:szCs w:val="24"/>
+          <w:lang w:val="en-US" w:eastAsia="zh-CN" w:bidi="hi-IN"/>
+        </w:rPr>
+      </w:pPr>
+      <w:r>
+        <w:rPr>
+          <w:rFonts w:eastAsia="Noto Sans CJK SC Regular" w:cs="FreeSans" w:ascii="Courier 10 Pitch" w:hAnsi="Courier 10 Pitch"/>
+          <w:b w:val="false"/>
+          <w:bCs w:val="false"/>
+          <w:color w:val="00000A"/>
+          <w:sz w:val="24"/>
+          <w:szCs w:val="24"/>
+          <w:lang w:val="en-US" w:eastAsia="zh-CN" w:bidi="hi-IN"/>
+        </w:rPr>
+        <w:t>Numpy.linspace(-10,10,100) returns 100 numbers evenly distributed between -10,10.</w:t>
+      </w:r>
+    </w:p>
+    <w:p>
+      <w:pPr>
+        <w:pStyle w:val="Normal"/>
+        <w:rPr>
+          <w:rFonts w:ascii="Courier 10 Pitch" w:hAnsi="Courier 10 Pitch" w:eastAsia="Noto Sans CJK SC Regular" w:cs="FreeSans"/>
+          <w:b w:val="false"/>
+          <w:b w:val="false"/>
+          <w:bCs w:val="false"/>
+          <w:color w:val="00000A"/>
+          <w:sz w:val="24"/>
+          <w:szCs w:val="24"/>
+          <w:lang w:val="en-US" w:eastAsia="zh-CN" w:bidi="hi-IN"/>
+        </w:rPr>
+      </w:pPr>
+      <w:r>
+        <w:rPr>
+          <w:rFonts w:eastAsia="Noto Sans CJK SC Regular" w:cs="FreeSans" w:ascii="Courier 10 Pitch" w:hAnsi="Courier 10 Pitch"/>
+          <w:b w:val="false"/>
+          <w:bCs w:val="false"/>
+          <w:color w:val="00000A"/>
+          <w:sz w:val="24"/>
+          <w:szCs w:val="24"/>
+          <w:lang w:val="en-US" w:eastAsia="zh-CN" w:bidi="hi-IN"/>
+        </w:rPr>
+      </w:r>
+    </w:p>
+    <w:p>
+      <w:pPr>
+        <w:pStyle w:val="Normal"/>
+        <w:rPr>
+          <w:rFonts w:ascii="Courier 10 Pitch" w:hAnsi="Courier 10 Pitch" w:eastAsia="Noto Sans CJK SC Regular" w:cs="FreeSans"/>
+          <w:b w:val="false"/>
+          <w:b w:val="false"/>
+          <w:bCs w:val="false"/>
+          <w:color w:val="00000A"/>
+          <w:sz w:val="24"/>
+          <w:szCs w:val="24"/>
+          <w:lang w:val="en-US" w:eastAsia="zh-CN" w:bidi="hi-IN"/>
+        </w:rPr>
+      </w:pPr>
+      <w:r>
+        <w:rPr>
+          <w:rFonts w:eastAsia="Noto Sans CJK SC Regular" w:cs="FreeSans" w:ascii="Courier 10 Pitch" w:hAnsi="Courier 10 Pitch"/>
+          <w:b w:val="false"/>
+          <w:bCs w:val="false"/>
+          <w:color w:val="00000A"/>
+          <w:sz w:val="24"/>
+          <w:szCs w:val="24"/>
+          <w:lang w:val="en-US" w:eastAsia="zh-CN" w:bidi="hi-IN"/>
+        </w:rPr>
+        <w:t xml:space="preserve">sklearn has a very nice library called make_blob that makes fake datasets. </w:t>
+      </w:r>
+    </w:p>
+    <w:p>
+      <w:pPr>
+        <w:pStyle w:val="Normal"/>
+        <w:rPr>
+          <w:rFonts w:ascii="Courier 10 Pitch" w:hAnsi="Courier 10 Pitch" w:eastAsia="Noto Sans CJK SC Regular" w:cs="FreeSans"/>
+          <w:b w:val="false"/>
+          <w:b w:val="false"/>
+          <w:bCs w:val="false"/>
+          <w:color w:val="00000A"/>
+          <w:sz w:val="24"/>
+          <w:szCs w:val="24"/>
+          <w:lang w:val="en-US" w:eastAsia="zh-CN" w:bidi="hi-IN"/>
+        </w:rPr>
+      </w:pPr>
+      <w:r>
+        <w:rPr>
+          <w:rFonts w:eastAsia="Noto Sans CJK SC Regular" w:cs="FreeSans" w:ascii="Courier 10 Pitch" w:hAnsi="Courier 10 Pitch"/>
+          <w:b w:val="false"/>
+          <w:bCs w:val="false"/>
+          <w:color w:val="00000A"/>
+          <w:sz w:val="24"/>
+          <w:szCs w:val="24"/>
+          <w:lang w:val="en-US" w:eastAsia="zh-CN" w:bidi="hi-IN"/>
+        </w:rPr>
+        <w:tab/>
+        <w:tab/>
+      </w:r>
+    </w:p>
+    <w:p>
+      <w:pPr>
+        <w:pStyle w:val="Normal"/>
+        <w:jc w:val="center"/>
+        <w:rPr>
+          <w:rFonts w:ascii="Courier 10 Pitch" w:hAnsi="Courier 10 Pitch" w:eastAsia="Noto Sans CJK SC Regular" w:cs="FreeSans"/>
+          <w:b w:val="false"/>
+          <w:b w:val="false"/>
+          <w:bCs w:val="false"/>
+          <w:color w:val="00000A"/>
+          <w:sz w:val="24"/>
+          <w:szCs w:val="24"/>
+          <w:highlight w:val="yellow"/>
+          <w:lang w:val="en-US" w:eastAsia="zh-CN" w:bidi="hi-IN"/>
+        </w:rPr>
+      </w:pPr>
+      <w:r>
+        <w:rPr>
+          <w:rFonts w:eastAsia="Noto Sans CJK SC Regular" w:cs="FreeSans" w:ascii="Courier 10 Pitch" w:hAnsi="Courier 10 Pitch"/>
+          <w:b w:val="false"/>
+          <w:bCs w:val="false"/>
+          <w:color w:val="00000A"/>
+          <w:sz w:val="24"/>
+          <w:szCs w:val="24"/>
+          <w:highlight w:val="yellow"/>
+          <w:lang w:val="en-US" w:eastAsia="zh-CN" w:bidi="hi-IN"/>
+        </w:rPr>
+        <w:t>from sklearn.datasets import make_blobs</w:t>
+      </w:r>
+    </w:p>
+    <w:p>
+      <w:pPr>
+        <w:pStyle w:val="Normal"/>
+        <w:rPr>
+          <w:rFonts w:ascii="Courier 10 Pitch" w:hAnsi="Courier 10 Pitch" w:eastAsia="Noto Sans CJK SC Regular" w:cs="FreeSans"/>
+          <w:b w:val="false"/>
+          <w:b w:val="false"/>
+          <w:bCs w:val="false"/>
+          <w:color w:val="00000A"/>
+          <w:sz w:val="24"/>
+          <w:szCs w:val="24"/>
+          <w:lang w:val="en-US" w:eastAsia="zh-CN" w:bidi="hi-IN"/>
+        </w:rPr>
+      </w:pPr>
+      <w:r>
+        <w:rPr>
+          <w:rFonts w:eastAsia="Noto Sans CJK SC Regular" w:cs="FreeSans" w:ascii="Courier 10 Pitch" w:hAnsi="Courier 10 Pitch"/>
+          <w:b w:val="false"/>
+          <w:bCs w:val="false"/>
+          <w:color w:val="00000A"/>
+          <w:sz w:val="24"/>
+          <w:szCs w:val="24"/>
+          <w:lang w:val="en-US" w:eastAsia="zh-CN" w:bidi="hi-IN"/>
+        </w:rPr>
+        <w:tab/>
+        <w:tab/>
+        <w:tab/>
+      </w:r>
+    </w:p>
+    <w:p>
+      <w:pPr>
+        <w:pStyle w:val="Normal"/>
+        <w:jc w:val="center"/>
+        <w:rPr>
+          <w:rFonts w:ascii="Courier 10 Pitch" w:hAnsi="Courier 10 Pitch" w:eastAsia="Noto Sans CJK SC Regular" w:cs="FreeSans"/>
+          <w:b w:val="false"/>
+          <w:b w:val="false"/>
+          <w:bCs w:val="false"/>
+          <w:color w:val="00000A"/>
+          <w:sz w:val="24"/>
+          <w:szCs w:val="24"/>
+          <w:highlight w:val="green"/>
+          <w:lang w:val="en-US" w:eastAsia="zh-CN" w:bidi="hi-IN"/>
+        </w:rPr>
+      </w:pPr>
+      <w:r>
+        <w:rPr>
+          <w:rFonts w:eastAsia="Noto Sans CJK SC Regular" w:cs="FreeSans" w:ascii="Courier 10 Pitch" w:hAnsi="Courier 10 Pitch"/>
+          <w:b w:val="false"/>
+          <w:bCs w:val="false"/>
+          <w:color w:val="00000A"/>
+          <w:sz w:val="24"/>
+          <w:szCs w:val="24"/>
+          <w:highlight w:val="green"/>
+          <w:lang w:val="en-US" w:eastAsia="zh-CN" w:bidi="hi-IN"/>
+        </w:rPr>
+        <w:t>data = make_blobs(n_samples=50, n_features=2, centers=2, random_state=75)</w:t>
+      </w:r>
+    </w:p>
+    <w:p>
+      <w:pPr>
+        <w:pStyle w:val="Normal"/>
+        <w:jc w:val="center"/>
+        <w:rPr>
+          <w:rFonts w:ascii="Courier 10 Pitch" w:hAnsi="Courier 10 Pitch" w:eastAsia="Noto Sans CJK SC Regular" w:cs="FreeSans"/>
+          <w:b w:val="false"/>
+          <w:b w:val="false"/>
+          <w:bCs w:val="false"/>
+          <w:color w:val="00000A"/>
+          <w:sz w:val="24"/>
+          <w:szCs w:val="24"/>
+          <w:highlight w:val="green"/>
+          <w:lang w:val="en-US" w:eastAsia="zh-CN" w:bidi="hi-IN"/>
+        </w:rPr>
+      </w:pPr>
+      <w:r>
+        <w:rPr>
+          <w:rFonts w:eastAsia="Noto Sans CJK SC Regular" w:cs="FreeSans" w:ascii="Courier 10 Pitch" w:hAnsi="Courier 10 Pitch"/>
+          <w:b w:val="false"/>
+          <w:bCs w:val="false"/>
+          <w:color w:val="00000A"/>
+          <w:sz w:val="24"/>
+          <w:szCs w:val="24"/>
+          <w:highlight w:val="green"/>
+          <w:lang w:val="en-US" w:eastAsia="zh-CN" w:bidi="hi-IN"/>
+        </w:rPr>
+      </w:r>
+    </w:p>
+    <w:p>
+      <w:pPr>
+        <w:pStyle w:val="Normal"/>
+        <w:jc w:val="left"/>
+        <w:rPr>
+          <w:rFonts w:ascii="Courier 10 Pitch" w:hAnsi="Courier 10 Pitch" w:eastAsia="Noto Sans CJK SC Regular" w:cs="FreeSans"/>
+          <w:b w:val="false"/>
+          <w:b w:val="false"/>
+          <w:bCs w:val="false"/>
+          <w:color w:val="00000A"/>
+          <w:sz w:val="24"/>
+          <w:szCs w:val="24"/>
+          <w:highlight w:val="green"/>
+          <w:lang w:val="en-US" w:eastAsia="zh-CN" w:bidi="hi-IN"/>
+        </w:rPr>
+      </w:pPr>
+      <w:r>
+        <w:rPr>
+          <w:rFonts w:eastAsia="Noto Sans CJK SC Regular" w:cs="FreeSans" w:ascii="Courier 10 Pitch" w:hAnsi="Courier 10 Pitch"/>
+          <w:b w:val="false"/>
+          <w:bCs w:val="false"/>
+          <w:color w:val="00000A"/>
+          <w:sz w:val="24"/>
+          <w:szCs w:val="24"/>
+          <w:highlight w:val="green"/>
+          <w:lang w:val="en-US" w:eastAsia="zh-CN" w:bidi="hi-IN"/>
+        </w:rPr>
+      </w:r>
+    </w:p>
+    <w:p>
+      <w:pPr>
+        <w:pStyle w:val="Normal"/>
+        <w:rPr>
+          <w:rFonts w:ascii="Courier 10 Pitch" w:hAnsi="Courier 10 Pitch" w:eastAsia="Noto Sans CJK SC Regular" w:cs="FreeSans"/>
+          <w:b w:val="false"/>
+          <w:b w:val="false"/>
+          <w:bCs w:val="false"/>
+          <w:color w:val="00000A"/>
+          <w:sz w:val="24"/>
+          <w:szCs w:val="24"/>
+          <w:highlight w:val="green"/>
+          <w:lang w:val="en-US" w:eastAsia="zh-CN" w:bidi="hi-IN"/>
+        </w:rPr>
+      </w:pPr>
+      <w:r>
+        <w:rPr>
+          <w:rFonts w:eastAsia="Noto Sans CJK SC Regular" w:cs="FreeSans" w:ascii="Courier 10 Pitch" w:hAnsi="Courier 10 Pitch"/>
+          <w:b w:val="false"/>
+          <w:bCs w:val="false"/>
+          <w:color w:val="00000A"/>
+          <w:sz w:val="24"/>
+          <w:szCs w:val="24"/>
+          <w:highlight w:val="green"/>
+          <w:lang w:val="en-US" w:eastAsia="zh-CN" w:bidi="hi-IN"/>
         </w:rPr>
       </w:r>
     </w:p>
@@ -3205,6 +5680,7 @@
       <w:pgNumType w:fmt="decimal"/>
       <w:formProt w:val="false"/>
       <w:textDirection w:val="lrTb"/>
+      <w:docGrid w:type="default" w:linePitch="240" w:charSpace="4294961151"/>
     </w:sectPr>
   </w:body>
 </w:document>
@@ -3216,15 +5692,12 @@
     <w:rPrDefault>
       <w:rPr>
         <w:rFonts w:ascii="Liberation Serif" w:hAnsi="Liberation Serif" w:eastAsia="Noto Sans CJK SC Regular" w:cs="FreeSans"/>
-        <w:sz w:val="24"/>
         <w:szCs w:val="24"/>
         <w:lang w:val="en-US" w:eastAsia="zh-CN" w:bidi="hi-IN"/>
       </w:rPr>
     </w:rPrDefault>
     <w:pPrDefault>
-      <w:pPr>
-        <w:widowControl/>
-      </w:pPr>
+      <w:pPr/>
     </w:pPrDefault>
   </w:docDefaults>
   <w:style w:type="paragraph" w:styleId="Normal">
@@ -3232,13 +5705,23 @@
     <w:qFormat/>
     <w:pPr>
       <w:widowControl/>
+      <w:bidi w:val="0"/>
+      <w:jc w:val="left"/>
     </w:pPr>
     <w:rPr>
       <w:rFonts w:ascii="Liberation Serif" w:hAnsi="Liberation Serif" w:eastAsia="Noto Sans CJK SC Regular" w:cs="FreeSans"/>
-      <w:color w:val="auto"/>
+      <w:color w:val="00000A"/>
       <w:sz w:val="24"/>
       <w:szCs w:val="24"/>
       <w:lang w:val="en-US" w:eastAsia="zh-CN" w:bidi="hi-IN"/>
+    </w:rPr>
+  </w:style>
+  <w:style w:type="character" w:styleId="InternetLink">
+    <w:name w:val="Internet Link"/>
+    <w:rPr>
+      <w:color w:val="000080"/>
+      <w:u w:val="single"/>
+      <w:lang w:val="zxx" w:eastAsia="zxx" w:bidi="zxx"/>
     </w:rPr>
   </w:style>
   <w:style w:type="paragraph" w:styleId="Heading">
